--- a/Capstone_Stage1.docx
+++ b/Capstone_Stage1.docx
@@ -6,13 +6,6 @@
     <w:bookmarkEnd w:id="0" w:displacedByCustomXml="next"/>
     <w:sdt>
       <w:sdtPr>
-        <w:rPr>
-          <w:rFonts w:asciiTheme="minorHAnsi" w:eastAsiaTheme="minorHAnsi" w:hAnsiTheme="minorHAnsi" w:cstheme="minorBidi"/>
-          <w:color w:val="auto"/>
-          <w:sz w:val="22"/>
-          <w:szCs w:val="22"/>
-          <w:lang w:val="pt-BR"/>
-        </w:rPr>
         <w:id w:val="1739823461"/>
         <w:docPartObj>
           <w:docPartGallery w:val="Table of Contents"/>
@@ -27,20 +20,6 @@
         </w:rPr>
       </w:sdtEndPr>
       <w:sdtContent>
-        <w:p>
-          <w:pPr>
-            <w:pStyle w:val="TOCHeading"/>
-            <w:rPr>
-              <w:color w:val="auto"/>
-            </w:rPr>
-          </w:pPr>
-          <w:r>
-            <w:rPr>
-              <w:color w:val="auto"/>
-            </w:rPr>
-            <w:t>Contents</w:t>
-          </w:r>
-        </w:p>
         <w:p>
           <w:pPr>
             <w:pStyle w:val="TOC1"/>
@@ -77,14 +56,14 @@
             </w:rPr>
             <w:fldChar w:fldCharType="separate"/>
           </w:r>
-          <w:hyperlink w:anchor="_Toc534797260" w:history="1">
+          <w:hyperlink w:anchor="_Toc534829046" w:history="1">
             <w:r>
               <w:rPr>
                 <w:rStyle w:val="Hyperlink"/>
                 <w:rFonts w:ascii="Trebuchet MS" w:eastAsia="Times New Roman" w:hAnsi="Trebuchet MS" w:cs="Times New Roman"/>
                 <w:noProof/>
                 <w:kern w:val="36"/>
-                <w:lang w:val="en-US" w:eastAsia="pt-BR"/>
+                <w:lang w:eastAsia="pt-BR"/>
               </w:rPr>
               <w:t>Descrição</w:t>
             </w:r>
@@ -107,7 +86,7 @@
                 <w:noProof/>
                 <w:webHidden/>
               </w:rPr>
-              <w:instrText xml:space="preserve"> PAGEREF _Toc534797260 \h </w:instrText>
+              <w:instrText xml:space="preserve"> PAGEREF _Toc534829046 \h </w:instrText>
             </w:r>
             <w:r>
               <w:rPr>
@@ -150,7 +129,7 @@
               <w:lang w:eastAsia="pt-BR"/>
             </w:rPr>
           </w:pPr>
-          <w:hyperlink w:anchor="_Toc534797261" w:history="1">
+          <w:hyperlink w:anchor="_Toc534829047" w:history="1">
             <w:r>
               <w:rPr>
                 <w:rStyle w:val="Hyperlink"/>
@@ -180,7 +159,7 @@
                 <w:noProof/>
                 <w:webHidden/>
               </w:rPr>
-              <w:instrText xml:space="preserve"> PAGEREF _Toc534797261 \h </w:instrText>
+              <w:instrText xml:space="preserve"> PAGEREF _Toc534829047 \h </w:instrText>
             </w:r>
             <w:r>
               <w:rPr>
@@ -223,7 +202,7 @@
               <w:lang w:eastAsia="pt-BR"/>
             </w:rPr>
           </w:pPr>
-          <w:hyperlink w:anchor="_Toc534797262" w:history="1">
+          <w:hyperlink w:anchor="_Toc534829048" w:history="1">
             <w:r>
               <w:rPr>
                 <w:rStyle w:val="Hyperlink"/>
@@ -253,7 +232,7 @@
                 <w:noProof/>
                 <w:webHidden/>
               </w:rPr>
-              <w:instrText xml:space="preserve"> PAGEREF _Toc534797262 \h </w:instrText>
+              <w:instrText xml:space="preserve"> PAGEREF _Toc534829048 \h </w:instrText>
             </w:r>
             <w:r>
               <w:rPr>
@@ -296,7 +275,7 @@
               <w:lang w:eastAsia="pt-BR"/>
             </w:rPr>
           </w:pPr>
-          <w:hyperlink w:anchor="_Toc534797263" w:history="1">
+          <w:hyperlink w:anchor="_Toc534829049" w:history="1">
             <w:r>
               <w:rPr>
                 <w:rStyle w:val="Hyperlink"/>
@@ -326,7 +305,7 @@
                 <w:noProof/>
                 <w:webHidden/>
               </w:rPr>
-              <w:instrText xml:space="preserve"> PAGEREF _Toc534797263 \h </w:instrText>
+              <w:instrText xml:space="preserve"> PAGEREF _Toc534829049 \h </w:instrText>
             </w:r>
             <w:r>
               <w:rPr>
@@ -369,7 +348,7 @@
               <w:lang w:eastAsia="pt-BR"/>
             </w:rPr>
           </w:pPr>
-          <w:hyperlink w:anchor="_Toc534797264" w:history="1">
+          <w:hyperlink w:anchor="_Toc534829050" w:history="1">
             <w:r>
               <w:rPr>
                 <w:rStyle w:val="Hyperlink"/>
@@ -400,7 +379,7 @@
                 <w:noProof/>
                 <w:webHidden/>
               </w:rPr>
-              <w:instrText xml:space="preserve"> PAGEREF _Toc534797264 \h </w:instrText>
+              <w:instrText xml:space="preserve"> PAGEREF _Toc534829050 \h </w:instrText>
             </w:r>
             <w:r>
               <w:rPr>
@@ -443,7 +422,7 @@
               <w:lang w:eastAsia="pt-BR"/>
             </w:rPr>
           </w:pPr>
-          <w:hyperlink w:anchor="_Toc534797265" w:history="1">
+          <w:hyperlink w:anchor="_Toc534829051" w:history="1">
             <w:r>
               <w:rPr>
                 <w:rStyle w:val="Hyperlink"/>
@@ -474,7 +453,7 @@
                 <w:noProof/>
                 <w:webHidden/>
               </w:rPr>
-              <w:instrText xml:space="preserve"> PAGEREF _Toc534797265 \h </w:instrText>
+              <w:instrText xml:space="preserve"> PAGEREF _Toc534829051 \h </w:instrText>
             </w:r>
             <w:r>
               <w:rPr>
@@ -517,7 +496,7 @@
               <w:lang w:eastAsia="pt-BR"/>
             </w:rPr>
           </w:pPr>
-          <w:hyperlink w:anchor="_Toc534797266" w:history="1">
+          <w:hyperlink w:anchor="_Toc534829052" w:history="1">
             <w:r>
               <w:rPr>
                 <w:rStyle w:val="Hyperlink"/>
@@ -548,7 +527,7 @@
                 <w:noProof/>
                 <w:webHidden/>
               </w:rPr>
-              <w:instrText xml:space="preserve"> PAGEREF _Toc534797266 \h </w:instrText>
+              <w:instrText xml:space="preserve"> PAGEREF _Toc534829052 \h </w:instrText>
             </w:r>
             <w:r>
               <w:rPr>
@@ -591,7 +570,7 @@
               <w:lang w:eastAsia="pt-BR"/>
             </w:rPr>
           </w:pPr>
-          <w:hyperlink w:anchor="_Toc534797267" w:history="1">
+          <w:hyperlink w:anchor="_Toc534829053" w:history="1">
             <w:r>
               <w:rPr>
                 <w:rStyle w:val="Hyperlink"/>
@@ -622,7 +601,7 @@
                 <w:noProof/>
                 <w:webHidden/>
               </w:rPr>
-              <w:instrText xml:space="preserve"> PAGEREF _Toc534797267 \h </w:instrText>
+              <w:instrText xml:space="preserve"> PAGEREF _Toc534829053 \h </w:instrText>
             </w:r>
             <w:r>
               <w:rPr>
@@ -665,7 +644,7 @@
               <w:lang w:eastAsia="pt-BR"/>
             </w:rPr>
           </w:pPr>
-          <w:hyperlink w:anchor="_Toc534797268" w:history="1">
+          <w:hyperlink w:anchor="_Toc534829054" w:history="1">
             <w:r>
               <w:rPr>
                 <w:rStyle w:val="Hyperlink"/>
@@ -696,7 +675,7 @@
                 <w:noProof/>
                 <w:webHidden/>
               </w:rPr>
-              <w:instrText xml:space="preserve"> PAGEREF _Toc534797268 \h </w:instrText>
+              <w:instrText xml:space="preserve"> PAGEREF _Toc534829054 \h </w:instrText>
             </w:r>
             <w:r>
               <w:rPr>
@@ -739,7 +718,7 @@
               <w:lang w:eastAsia="pt-BR"/>
             </w:rPr>
           </w:pPr>
-          <w:hyperlink w:anchor="_Toc534797269" w:history="1">
+          <w:hyperlink w:anchor="_Toc534829055" w:history="1">
             <w:r>
               <w:rPr>
                 <w:rStyle w:val="Hyperlink"/>
@@ -769,7 +748,7 @@
                 <w:noProof/>
                 <w:webHidden/>
               </w:rPr>
-              <w:instrText xml:space="preserve"> PAGEREF _Toc534797269 \h </w:instrText>
+              <w:instrText xml:space="preserve"> PAGEREF _Toc534829055 \h </w:instrText>
             </w:r>
             <w:r>
               <w:rPr>
@@ -812,7 +791,7 @@
               <w:lang w:eastAsia="pt-BR"/>
             </w:rPr>
           </w:pPr>
-          <w:hyperlink w:anchor="_Toc534797270" w:history="1">
+          <w:hyperlink w:anchor="_Toc534829056" w:history="1">
             <w:r>
               <w:rPr>
                 <w:rStyle w:val="Hyperlink"/>
@@ -843,7 +822,7 @@
                 <w:noProof/>
                 <w:webHidden/>
               </w:rPr>
-              <w:instrText xml:space="preserve"> PAGEREF _Toc534797270 \h </w:instrText>
+              <w:instrText xml:space="preserve"> PAGEREF _Toc534829056 \h </w:instrText>
             </w:r>
             <w:r>
               <w:rPr>
@@ -886,7 +865,7 @@
               <w:lang w:eastAsia="pt-BR"/>
             </w:rPr>
           </w:pPr>
-          <w:hyperlink w:anchor="_Toc534797271" w:history="1">
+          <w:hyperlink w:anchor="_Toc534829057" w:history="1">
             <w:r>
               <w:rPr>
                 <w:rStyle w:val="Hyperlink"/>
@@ -917,7 +896,7 @@
                 <w:noProof/>
                 <w:webHidden/>
               </w:rPr>
-              <w:instrText xml:space="preserve"> PAGEREF _Toc534797271 \h </w:instrText>
+              <w:instrText xml:space="preserve"> PAGEREF _Toc534829057 \h </w:instrText>
             </w:r>
             <w:r>
               <w:rPr>
@@ -960,7 +939,7 @@
               <w:lang w:eastAsia="pt-BR"/>
             </w:rPr>
           </w:pPr>
-          <w:hyperlink w:anchor="_Toc534797272" w:history="1">
+          <w:hyperlink w:anchor="_Toc534829058" w:history="1">
             <w:r>
               <w:rPr>
                 <w:rStyle w:val="Hyperlink"/>
@@ -991,7 +970,7 @@
                 <w:noProof/>
                 <w:webHidden/>
               </w:rPr>
-              <w:instrText xml:space="preserve"> PAGEREF _Toc534797272 \h </w:instrText>
+              <w:instrText xml:space="preserve"> PAGEREF _Toc534829058 \h </w:instrText>
             </w:r>
             <w:r>
               <w:rPr>
@@ -1034,7 +1013,7 @@
               <w:lang w:eastAsia="pt-BR"/>
             </w:rPr>
           </w:pPr>
-          <w:hyperlink w:anchor="_Toc534797273" w:history="1">
+          <w:hyperlink w:anchor="_Toc534829059" w:history="1">
             <w:r>
               <w:rPr>
                 <w:rStyle w:val="Hyperlink"/>
@@ -1065,7 +1044,7 @@
                 <w:noProof/>
                 <w:webHidden/>
               </w:rPr>
-              <w:instrText xml:space="preserve"> PAGEREF _Toc534797273 \h </w:instrText>
+              <w:instrText xml:space="preserve"> PAGEREF _Toc534829059 \h </w:instrText>
             </w:r>
             <w:r>
               <w:rPr>
@@ -1108,7 +1087,7 @@
               <w:lang w:eastAsia="pt-BR"/>
             </w:rPr>
           </w:pPr>
-          <w:hyperlink w:anchor="_Toc534797274" w:history="1">
+          <w:hyperlink w:anchor="_Toc534829060" w:history="1">
             <w:r>
               <w:rPr>
                 <w:rStyle w:val="Hyperlink"/>
@@ -1138,7 +1117,7 @@
                 <w:noProof/>
                 <w:webHidden/>
               </w:rPr>
-              <w:instrText xml:space="preserve"> PAGEREF _Toc534797274 \h </w:instrText>
+              <w:instrText xml:space="preserve"> PAGEREF _Toc534829060 \h </w:instrText>
             </w:r>
             <w:r>
               <w:rPr>
@@ -1158,7 +1137,7 @@
                 <w:noProof/>
                 <w:webHidden/>
               </w:rPr>
-              <w:t>4</w:t>
+              <w:t>5</w:t>
             </w:r>
             <w:r>
               <w:rPr>
@@ -1181,7 +1160,7 @@
               <w:lang w:eastAsia="pt-BR"/>
             </w:rPr>
           </w:pPr>
-          <w:hyperlink w:anchor="_Toc534797275" w:history="1">
+          <w:hyperlink w:anchor="_Toc534829061" w:history="1">
             <w:r>
               <w:rPr>
                 <w:rStyle w:val="Hyperlink"/>
@@ -1212,7 +1191,7 @@
                 <w:noProof/>
                 <w:webHidden/>
               </w:rPr>
-              <w:instrText xml:space="preserve"> PAGEREF _Toc534797275 \h </w:instrText>
+              <w:instrText xml:space="preserve"> PAGEREF _Toc534829061 \h </w:instrText>
             </w:r>
             <w:r>
               <w:rPr>
@@ -1232,7 +1211,7 @@
                 <w:noProof/>
                 <w:webHidden/>
               </w:rPr>
-              <w:t>4</w:t>
+              <w:t>5</w:t>
             </w:r>
             <w:r>
               <w:rPr>
@@ -1255,7 +1234,7 @@
               <w:lang w:eastAsia="pt-BR"/>
             </w:rPr>
           </w:pPr>
-          <w:hyperlink w:anchor="_Toc534797276" w:history="1">
+          <w:hyperlink w:anchor="_Toc534829062" w:history="1">
             <w:r>
               <w:rPr>
                 <w:rStyle w:val="Hyperlink"/>
@@ -1286,7 +1265,7 @@
                 <w:noProof/>
                 <w:webHidden/>
               </w:rPr>
-              <w:instrText xml:space="preserve"> PAGEREF _Toc534797276 \h </w:instrText>
+              <w:instrText xml:space="preserve"> PAGEREF _Toc534829062 \h </w:instrText>
             </w:r>
             <w:r>
               <w:rPr>
@@ -1329,7 +1308,7 @@
               <w:lang w:eastAsia="pt-BR"/>
             </w:rPr>
           </w:pPr>
-          <w:hyperlink w:anchor="_Toc534797277" w:history="1">
+          <w:hyperlink w:anchor="_Toc534829063" w:history="1">
             <w:r>
               <w:rPr>
                 <w:rStyle w:val="Hyperlink"/>
@@ -1360,7 +1339,7 @@
                 <w:noProof/>
                 <w:webHidden/>
               </w:rPr>
-              <w:instrText xml:space="preserve"> PAGEREF _Toc534797277 \h </w:instrText>
+              <w:instrText xml:space="preserve"> PAGEREF _Toc534829063 \h </w:instrText>
             </w:r>
             <w:r>
               <w:rPr>
@@ -1403,7 +1382,7 @@
               <w:lang w:eastAsia="pt-BR"/>
             </w:rPr>
           </w:pPr>
-          <w:hyperlink w:anchor="_Toc534797278" w:history="1">
+          <w:hyperlink w:anchor="_Toc534829064" w:history="1">
             <w:r>
               <w:rPr>
                 <w:rStyle w:val="Hyperlink"/>
@@ -1434,7 +1413,7 @@
                 <w:noProof/>
                 <w:webHidden/>
               </w:rPr>
-              <w:instrText xml:space="preserve"> PAGEREF _Toc534797278 \h </w:instrText>
+              <w:instrText xml:space="preserve"> PAGEREF _Toc534829064 \h </w:instrText>
             </w:r>
             <w:r>
               <w:rPr>
@@ -1477,7 +1456,7 @@
               <w:lang w:eastAsia="pt-BR"/>
             </w:rPr>
           </w:pPr>
-          <w:hyperlink w:anchor="_Toc534797279" w:history="1">
+          <w:hyperlink w:anchor="_Toc534829065" w:history="1">
             <w:r>
               <w:rPr>
                 <w:rStyle w:val="Hyperlink"/>
@@ -1487,7 +1466,7 @@
                 <w:noProof/>
                 <w:lang w:eastAsia="pt-BR"/>
               </w:rPr>
-              <w:t>Tarefa 5: Widget</w:t>
+              <w:t>Tarefa 5: Acessibilidade</w:t>
             </w:r>
             <w:r>
               <w:rPr>
@@ -1508,7 +1487,7 @@
                 <w:noProof/>
                 <w:webHidden/>
               </w:rPr>
-              <w:instrText xml:space="preserve"> PAGEREF _Toc534797279 \h </w:instrText>
+              <w:instrText xml:space="preserve"> PAGEREF _Toc534829065 \h </w:instrText>
             </w:r>
             <w:r>
               <w:rPr>
@@ -1528,7 +1507,81 @@
                 <w:noProof/>
                 <w:webHidden/>
               </w:rPr>
-              <w:t>5</w:t>
+              <w:t>6</w:t>
+            </w:r>
+            <w:r>
+              <w:rPr>
+                <w:noProof/>
+                <w:webHidden/>
+              </w:rPr>
+              <w:fldChar w:fldCharType="end"/>
+            </w:r>
+          </w:hyperlink>
+        </w:p>
+        <w:p>
+          <w:pPr>
+            <w:pStyle w:val="TOC2"/>
+            <w:tabs>
+              <w:tab w:val="right" w:leader="dot" w:pos="8494"/>
+            </w:tabs>
+            <w:rPr>
+              <w:rFonts w:eastAsiaTheme="minorEastAsia"/>
+              <w:noProof/>
+              <w:lang w:eastAsia="pt-BR"/>
+            </w:rPr>
+          </w:pPr>
+          <w:hyperlink w:anchor="_Toc534829066" w:history="1">
+            <w:r>
+              <w:rPr>
+                <w:rStyle w:val="Hyperlink"/>
+                <w:rFonts w:ascii="Trebuchet MS" w:eastAsia="Times New Roman" w:hAnsi="Trebuchet MS" w:cs="Times New Roman"/>
+                <w:b/>
+                <w:bCs/>
+                <w:noProof/>
+                <w:lang w:eastAsia="pt-BR"/>
+              </w:rPr>
+              <w:t>Tarefa 6: Widget</w:t>
+            </w:r>
+            <w:r>
+              <w:rPr>
+                <w:noProof/>
+                <w:webHidden/>
+              </w:rPr>
+              <w:tab/>
+            </w:r>
+            <w:r>
+              <w:rPr>
+                <w:noProof/>
+                <w:webHidden/>
+              </w:rPr>
+              <w:fldChar w:fldCharType="begin"/>
+            </w:r>
+            <w:r>
+              <w:rPr>
+                <w:noProof/>
+                <w:webHidden/>
+              </w:rPr>
+              <w:instrText xml:space="preserve"> PAGEREF _Toc534829066 \h </w:instrText>
+            </w:r>
+            <w:r>
+              <w:rPr>
+                <w:noProof/>
+                <w:webHidden/>
+              </w:rPr>
+            </w:r>
+            <w:r>
+              <w:rPr>
+                <w:noProof/>
+                <w:webHidden/>
+              </w:rPr>
+              <w:fldChar w:fldCharType="separate"/>
+            </w:r>
+            <w:r>
+              <w:rPr>
+                <w:noProof/>
+                <w:webHidden/>
+              </w:rPr>
+              <w:t>6</w:t>
             </w:r>
             <w:r>
               <w:rPr>
@@ -1600,9 +1653,9 @@
       <w:pPr>
         <w:spacing w:after="0" w:line="240" w:lineRule="auto"/>
         <w:rPr>
-          <w:rFonts w:ascii="Times New Roman" w:eastAsia="Times New Roman" w:hAnsi="Times New Roman" w:cs="Times New Roman"/>
-          <w:sz w:val="24"/>
-          <w:szCs w:val="24"/>
+          <w:rFonts w:ascii="Trebuchet MS" w:eastAsia="Times New Roman" w:hAnsi="Trebuchet MS" w:cs="Times New Roman"/>
+          <w:sz w:val="42"/>
+          <w:szCs w:val="42"/>
           <w:lang w:eastAsia="pt-BR"/>
         </w:rPr>
       </w:pPr>
@@ -1639,7 +1692,7 @@
           <w:lang w:eastAsia="pt-BR"/>
         </w:rPr>
       </w:pPr>
-      <w:bookmarkStart w:id="1" w:name="_Toc534797260"/>
+      <w:bookmarkStart w:id="1" w:name="_Toc534829046"/>
       <w:r>
         <w:rPr>
           <w:rFonts w:ascii="Trebuchet MS" w:eastAsia="Times New Roman" w:hAnsi="Trebuchet MS" w:cs="Times New Roman"/>
@@ -1674,6 +1727,7 @@
     <w:p>
       <w:pPr>
         <w:spacing w:after="0" w:line="240" w:lineRule="auto"/>
+        <w:ind w:firstLine="708"/>
         <w:jc w:val="both"/>
         <w:rPr>
           <w:rFonts w:ascii="Times New Roman" w:eastAsia="Times New Roman" w:hAnsi="Times New Roman" w:cs="Times New Roman"/>
@@ -1688,6 +1742,13 @@
           <w:lang w:eastAsia="pt-BR"/>
         </w:rPr>
         <w:t xml:space="preserve">O TMSearch é um aplicativo </w:t>
+      </w:r>
+      <w:r>
+        <w:rPr>
+          <w:rFonts w:ascii="Arial" w:eastAsia="Times New Roman" w:hAnsi="Arial" w:cs="Arial"/>
+          <w:lang w:eastAsia="pt-BR"/>
+        </w:rPr>
+        <w:t xml:space="preserve">desenvolvido inteiramente na linguagem Java </w:t>
       </w:r>
       <w:r>
         <w:rPr>
@@ -1743,7 +1804,7 @@
           <w:lang w:eastAsia="pt-BR"/>
         </w:rPr>
       </w:pPr>
-      <w:bookmarkStart w:id="2" w:name="_Toc534797261"/>
+      <w:bookmarkStart w:id="2" w:name="_Toc534829047"/>
       <w:r>
         <w:rPr>
           <w:rFonts w:ascii="Trebuchet MS" w:eastAsia="Times New Roman" w:hAnsi="Trebuchet MS" w:cs="Times New Roman"/>
@@ -1759,17 +1820,17 @@
     <w:p>
       <w:pPr>
         <w:spacing w:after="0" w:line="240" w:lineRule="auto"/>
-        <w:rPr>
-          <w:rFonts w:ascii="Times New Roman" w:eastAsia="Times New Roman" w:hAnsi="Times New Roman" w:cs="Times New Roman"/>
-          <w:sz w:val="24"/>
-          <w:szCs w:val="24"/>
-          <w:lang w:eastAsia="pt-BR"/>
-        </w:rPr>
-      </w:pPr>
-    </w:p>
-    <w:p>
-      <w:pPr>
-        <w:spacing w:after="0" w:line="240" w:lineRule="auto"/>
+        <w:jc w:val="both"/>
+        <w:rPr>
+          <w:rFonts w:ascii="Arial" w:eastAsia="Times New Roman" w:hAnsi="Arial" w:cs="Arial"/>
+          <w:lang w:eastAsia="pt-BR"/>
+        </w:rPr>
+      </w:pPr>
+    </w:p>
+    <w:p>
+      <w:pPr>
+        <w:spacing w:after="0" w:line="240" w:lineRule="auto"/>
+        <w:ind w:firstLine="708"/>
         <w:jc w:val="both"/>
         <w:rPr>
           <w:rFonts w:ascii="Times New Roman" w:eastAsia="Times New Roman" w:hAnsi="Times New Roman" w:cs="Times New Roman"/>
@@ -1839,8 +1900,7 @@
           <w:lang w:val="en-US" w:eastAsia="pt-BR"/>
         </w:rPr>
       </w:pPr>
-      <w:bookmarkStart w:id="3" w:name="_Toc534797262"/>
-      <w:proofErr w:type="spellStart"/>
+      <w:bookmarkStart w:id="3" w:name="_Toc534829048"/>
       <w:r>
         <w:rPr>
           <w:rFonts w:ascii="Trebuchet MS" w:eastAsia="Times New Roman" w:hAnsi="Trebuchet MS" w:cs="Times New Roman"/>
@@ -1853,7 +1913,6 @@
         <w:t>Características</w:t>
       </w:r>
       <w:bookmarkEnd w:id="3"/>
-      <w:proofErr w:type="spellEnd"/>
     </w:p>
     <w:p>
       <w:pPr>
@@ -2084,7 +2143,7 @@
           <w:lang w:eastAsia="pt-BR"/>
         </w:rPr>
       </w:pPr>
-      <w:bookmarkStart w:id="4" w:name="_Toc534797263"/>
+      <w:bookmarkStart w:id="4" w:name="_Toc534829049"/>
       <w:r>
         <w:rPr>
           <w:rFonts w:ascii="Trebuchet MS" w:eastAsia="Times New Roman" w:hAnsi="Trebuchet MS" w:cs="Times New Roman"/>
@@ -2120,7 +2179,7 @@
           <w:lang w:eastAsia="pt-BR"/>
         </w:rPr>
       </w:pPr>
-      <w:bookmarkStart w:id="5" w:name="_Toc534797264"/>
+      <w:bookmarkStart w:id="5" w:name="_Toc534829050"/>
       <w:r>
         <w:rPr>
           <w:rFonts w:ascii="Trebuchet MS" w:eastAsia="Times New Roman" w:hAnsi="Trebuchet MS" w:cs="Times New Roman"/>
@@ -2163,7 +2222,7 @@
                     <pic:cNvPicPr/>
                   </pic:nvPicPr>
                   <pic:blipFill>
-                    <a:blip r:embed="rId6">
+                    <a:blip r:embed="rId8">
                       <a:extLst>
                         <a:ext uri="{28A0092B-C50C-407E-A947-70E740481C1C}">
                           <a14:useLocalDpi xmlns:a14="http://schemas.microsoft.com/office/drawing/2010/main" val="0"/>
@@ -2252,6 +2311,7 @@
     <w:p>
       <w:pPr>
         <w:spacing w:after="0" w:line="240" w:lineRule="auto"/>
+        <w:ind w:firstLine="708"/>
         <w:jc w:val="both"/>
         <w:rPr>
           <w:rFonts w:ascii="Times New Roman" w:eastAsia="Times New Roman" w:hAnsi="Times New Roman" w:cs="Times New Roman"/>
@@ -2330,6 +2390,13 @@
           <w:lang w:eastAsia="pt-BR"/>
         </w:rPr>
         <w:t>fará o login do usuário no Firebase Authentication, além disso, será utilizada para capturar a chave da API TMDB.</w:t>
+      </w:r>
+      <w:r>
+        <w:rPr>
+          <w:rFonts w:ascii="Arial" w:eastAsia="Times New Roman" w:hAnsi="Arial" w:cs="Arial"/>
+          <w:lang w:eastAsia="pt-BR"/>
+        </w:rPr>
+        <w:t xml:space="preserve"> </w:t>
       </w:r>
     </w:p>
     <w:p>
@@ -2356,7 +2423,7 @@
           <w:lang w:eastAsia="pt-BR"/>
         </w:rPr>
       </w:pPr>
-      <w:bookmarkStart w:id="8" w:name="_Toc534797265"/>
+      <w:bookmarkStart w:id="8" w:name="_Toc534829051"/>
       <w:r>
         <w:rPr>
           <w:rFonts w:ascii="Trebuchet MS" w:eastAsia="Times New Roman" w:hAnsi="Trebuchet MS" w:cs="Times New Roman"/>
@@ -2396,460 +2463,6 @@
                 <pic:pic xmlns:pic="http://schemas.openxmlformats.org/drawingml/2006/picture">
                   <pic:nvPicPr>
                     <pic:cNvPr id="8" name="sideMenu.png"/>
-                    <pic:cNvPicPr/>
-                  </pic:nvPicPr>
-                  <pic:blipFill>
-                    <a:blip r:embed="rId7">
-                      <a:extLst>
-                        <a:ext uri="{28A0092B-C50C-407E-A947-70E740481C1C}">
-                          <a14:useLocalDpi xmlns:a14="http://schemas.microsoft.com/office/drawing/2010/main" val="0"/>
-                        </a:ext>
-                      </a:extLst>
-                    </a:blip>
-                    <a:stretch>
-                      <a:fillRect/>
-                    </a:stretch>
-                  </pic:blipFill>
-                  <pic:spPr>
-                    <a:xfrm>
-                      <a:off x="0" y="0"/>
-                      <a:ext cx="1419799" cy="2448915"/>
-                    </a:xfrm>
-                    <a:prstGeom prst="rect">
-                      <a:avLst/>
-                    </a:prstGeom>
-                  </pic:spPr>
-                </pic:pic>
-              </a:graphicData>
-            </a:graphic>
-          </wp:inline>
-        </w:drawing>
-      </w:r>
-    </w:p>
-    <w:p>
-      <w:pPr>
-        <w:pStyle w:val="Caption"/>
-        <w:rPr>
-          <w:rFonts w:ascii="Times New Roman" w:eastAsia="Times New Roman" w:hAnsi="Times New Roman" w:cs="Times New Roman"/>
-          <w:color w:val="auto"/>
-          <w:sz w:val="24"/>
-          <w:szCs w:val="24"/>
-          <w:lang w:eastAsia="pt-BR"/>
-        </w:rPr>
-      </w:pPr>
-      <w:bookmarkStart w:id="9" w:name="_Ref534795237"/>
-      <w:r>
-        <w:rPr>
-          <w:color w:val="auto"/>
-        </w:rPr>
-        <w:t xml:space="preserve">Figura </w:t>
-      </w:r>
-      <w:r>
-        <w:rPr>
-          <w:color w:val="auto"/>
-        </w:rPr>
-        <w:fldChar w:fldCharType="begin"/>
-      </w:r>
-      <w:r>
-        <w:rPr>
-          <w:color w:val="auto"/>
-        </w:rPr>
-        <w:instrText xml:space="preserve"> SEQ Figura \* ARABIC </w:instrText>
-      </w:r>
-      <w:r>
-        <w:rPr>
-          <w:color w:val="auto"/>
-        </w:rPr>
-        <w:fldChar w:fldCharType="separate"/>
-      </w:r>
-      <w:r>
-        <w:rPr>
-          <w:noProof/>
-          <w:color w:val="auto"/>
-        </w:rPr>
-        <w:t>2</w:t>
-      </w:r>
-      <w:r>
-        <w:rPr>
-          <w:color w:val="auto"/>
-        </w:rPr>
-        <w:fldChar w:fldCharType="end"/>
-      </w:r>
-      <w:bookmarkEnd w:id="9"/>
-      <w:r>
-        <w:rPr>
-          <w:color w:val="auto"/>
-        </w:rPr>
-        <w:t>: Side menu</w:t>
-      </w:r>
-    </w:p>
-    <w:p>
-      <w:pPr>
-        <w:spacing w:after="0" w:line="240" w:lineRule="auto"/>
-        <w:jc w:val="both"/>
-        <w:rPr>
-          <w:rFonts w:ascii="Times New Roman" w:eastAsia="Times New Roman" w:hAnsi="Times New Roman" w:cs="Times New Roman"/>
-          <w:sz w:val="24"/>
-          <w:szCs w:val="24"/>
-          <w:lang w:eastAsia="pt-BR"/>
-        </w:rPr>
-      </w:pPr>
-      <w:r>
-        <w:rPr>
-          <w:rFonts w:ascii="Arial" w:eastAsia="Times New Roman" w:hAnsi="Arial" w:cs="Arial"/>
-          <w:lang w:eastAsia="pt-BR"/>
-        </w:rPr>
-        <w:lastRenderedPageBreak/>
-        <w:t xml:space="preserve">A </w:t>
-      </w:r>
-      <w:r>
-        <w:rPr>
-          <w:rFonts w:ascii="Arial" w:eastAsia="Times New Roman" w:hAnsi="Arial" w:cs="Arial"/>
-          <w:lang w:eastAsia="pt-BR"/>
-        </w:rPr>
-        <w:fldChar w:fldCharType="begin"/>
-      </w:r>
-      <w:r>
-        <w:rPr>
-          <w:rFonts w:ascii="Arial" w:eastAsia="Times New Roman" w:hAnsi="Arial" w:cs="Arial"/>
-          <w:lang w:eastAsia="pt-BR"/>
-        </w:rPr>
-        <w:instrText xml:space="preserve"> REF _Ref534795237 \h </w:instrText>
-      </w:r>
-      <w:r>
-        <w:rPr>
-          <w:rFonts w:ascii="Arial" w:eastAsia="Times New Roman" w:hAnsi="Arial" w:cs="Arial"/>
-          <w:lang w:eastAsia="pt-BR"/>
-        </w:rPr>
-        <w:instrText xml:space="preserve"> \* MERGEFORMAT </w:instrText>
-      </w:r>
-      <w:r>
-        <w:rPr>
-          <w:rFonts w:ascii="Arial" w:eastAsia="Times New Roman" w:hAnsi="Arial" w:cs="Arial"/>
-          <w:lang w:eastAsia="pt-BR"/>
-        </w:rPr>
-      </w:r>
-      <w:r>
-        <w:rPr>
-          <w:rFonts w:ascii="Arial" w:eastAsia="Times New Roman" w:hAnsi="Arial" w:cs="Arial"/>
-          <w:lang w:eastAsia="pt-BR"/>
-        </w:rPr>
-        <w:fldChar w:fldCharType="separate"/>
-      </w:r>
-      <w:r>
-        <w:t xml:space="preserve">Figura </w:t>
-      </w:r>
-      <w:r>
-        <w:rPr>
-          <w:noProof/>
-        </w:rPr>
-        <w:t>2</w:t>
-      </w:r>
-      <w:r>
-        <w:rPr>
-          <w:rFonts w:ascii="Arial" w:eastAsia="Times New Roman" w:hAnsi="Arial" w:cs="Arial"/>
-          <w:lang w:eastAsia="pt-BR"/>
-        </w:rPr>
-        <w:fldChar w:fldCharType="end"/>
-      </w:r>
-      <w:r>
-        <w:rPr>
-          <w:rFonts w:ascii="Arial" w:eastAsia="Times New Roman" w:hAnsi="Arial" w:cs="Arial"/>
-          <w:lang w:eastAsia="pt-BR"/>
-        </w:rPr>
-        <w:t xml:space="preserve"> ilustra as opções disponíveis no menu, o ícone e a descrição para cada linha são descritos acima.</w:t>
-      </w:r>
-    </w:p>
-    <w:p>
-      <w:pPr>
-        <w:spacing w:after="0" w:line="240" w:lineRule="auto"/>
-        <w:jc w:val="both"/>
-        <w:rPr>
-          <w:rFonts w:ascii="Times New Roman" w:eastAsia="Times New Roman" w:hAnsi="Times New Roman" w:cs="Times New Roman"/>
-          <w:sz w:val="24"/>
-          <w:szCs w:val="24"/>
-          <w:lang w:eastAsia="pt-BR"/>
-        </w:rPr>
-      </w:pPr>
-    </w:p>
-    <w:p>
-      <w:pPr>
-        <w:spacing w:before="200" w:after="0" w:line="240" w:lineRule="auto"/>
-        <w:outlineLvl w:val="1"/>
-        <w:rPr>
-          <w:rFonts w:ascii="Times New Roman" w:eastAsia="Times New Roman" w:hAnsi="Times New Roman" w:cs="Times New Roman"/>
-          <w:b/>
-          <w:bCs/>
-          <w:sz w:val="36"/>
-          <w:szCs w:val="36"/>
-          <w:lang w:eastAsia="pt-BR"/>
-        </w:rPr>
-      </w:pPr>
-      <w:bookmarkStart w:id="10" w:name="_Toc534797266"/>
-      <w:r>
-        <w:rPr>
-          <w:rFonts w:ascii="Trebuchet MS" w:eastAsia="Times New Roman" w:hAnsi="Trebuchet MS" w:cs="Times New Roman"/>
-          <w:b/>
-          <w:bCs/>
-          <w:sz w:val="26"/>
-          <w:szCs w:val="26"/>
-          <w:lang w:eastAsia="pt-BR"/>
-        </w:rPr>
-        <w:t>Tela Principal</w:t>
-      </w:r>
-      <w:bookmarkEnd w:id="10"/>
-    </w:p>
-    <w:p>
-      <w:pPr>
-        <w:keepNext/>
-        <w:spacing w:after="0" w:line="240" w:lineRule="auto"/>
-      </w:pPr>
-      <w:r>
-        <w:rPr>
-          <w:rFonts w:ascii="Arial" w:eastAsia="Times New Roman" w:hAnsi="Arial" w:cs="Arial"/>
-          <w:noProof/>
-          <w:lang w:eastAsia="pt-BR"/>
-        </w:rPr>
-        <w:drawing>
-          <wp:inline distT="0" distB="0" distL="0" distR="0">
-            <wp:extent cx="1467443" cy="2458444"/>
-            <wp:effectExtent l="0" t="0" r="0" b="0"/>
-            <wp:docPr id="9" name="Picture 9"/>
-            <wp:cNvGraphicFramePr>
-              <a:graphicFrameLocks xmlns:a="http://schemas.openxmlformats.org/drawingml/2006/main" noChangeAspect="1"/>
-            </wp:cNvGraphicFramePr>
-            <a:graphic xmlns:a="http://schemas.openxmlformats.org/drawingml/2006/main">
-              <a:graphicData uri="http://schemas.openxmlformats.org/drawingml/2006/picture">
-                <pic:pic xmlns:pic="http://schemas.openxmlformats.org/drawingml/2006/picture">
-                  <pic:nvPicPr>
-                    <pic:cNvPr id="9" name="MainActivity.png"/>
-                    <pic:cNvPicPr/>
-                  </pic:nvPicPr>
-                  <pic:blipFill>
-                    <a:blip r:embed="rId8">
-                      <a:extLst>
-                        <a:ext uri="{28A0092B-C50C-407E-A947-70E740481C1C}">
-                          <a14:useLocalDpi xmlns:a14="http://schemas.microsoft.com/office/drawing/2010/main" val="0"/>
-                        </a:ext>
-                      </a:extLst>
-                    </a:blip>
-                    <a:stretch>
-                      <a:fillRect/>
-                    </a:stretch>
-                  </pic:blipFill>
-                  <pic:spPr>
-                    <a:xfrm>
-                      <a:off x="0" y="0"/>
-                      <a:ext cx="1467443" cy="2458444"/>
-                    </a:xfrm>
-                    <a:prstGeom prst="rect">
-                      <a:avLst/>
-                    </a:prstGeom>
-                  </pic:spPr>
-                </pic:pic>
-              </a:graphicData>
-            </a:graphic>
-          </wp:inline>
-        </w:drawing>
-      </w:r>
-    </w:p>
-    <w:p>
-      <w:pPr>
-        <w:pStyle w:val="Caption"/>
-        <w:rPr>
-          <w:rFonts w:ascii="Times New Roman" w:eastAsia="Times New Roman" w:hAnsi="Times New Roman" w:cs="Times New Roman"/>
-          <w:color w:val="auto"/>
-          <w:sz w:val="24"/>
-          <w:szCs w:val="24"/>
-          <w:lang w:eastAsia="pt-BR"/>
-        </w:rPr>
-      </w:pPr>
-      <w:bookmarkStart w:id="11" w:name="_Ref534795306"/>
-      <w:r>
-        <w:rPr>
-          <w:color w:val="auto"/>
-        </w:rPr>
-        <w:t xml:space="preserve">Figura </w:t>
-      </w:r>
-      <w:r>
-        <w:rPr>
-          <w:color w:val="auto"/>
-        </w:rPr>
-        <w:fldChar w:fldCharType="begin"/>
-      </w:r>
-      <w:r>
-        <w:rPr>
-          <w:color w:val="auto"/>
-        </w:rPr>
-        <w:instrText xml:space="preserve"> SEQ Figura \* ARABIC </w:instrText>
-      </w:r>
-      <w:r>
-        <w:rPr>
-          <w:color w:val="auto"/>
-        </w:rPr>
-        <w:fldChar w:fldCharType="separate"/>
-      </w:r>
-      <w:r>
-        <w:rPr>
-          <w:noProof/>
-          <w:color w:val="auto"/>
-        </w:rPr>
-        <w:t>3</w:t>
-      </w:r>
-      <w:r>
-        <w:rPr>
-          <w:color w:val="auto"/>
-        </w:rPr>
-        <w:fldChar w:fldCharType="end"/>
-      </w:r>
-      <w:bookmarkEnd w:id="11"/>
-      <w:r>
-        <w:rPr>
-          <w:color w:val="auto"/>
-        </w:rPr>
-        <w:t>: Tela Principal</w:t>
-      </w:r>
-    </w:p>
-    <w:p>
-      <w:pPr>
-        <w:spacing w:after="0" w:line="240" w:lineRule="auto"/>
-        <w:jc w:val="both"/>
-        <w:rPr>
-          <w:rFonts w:ascii="Times New Roman" w:eastAsia="Times New Roman" w:hAnsi="Times New Roman" w:cs="Times New Roman"/>
-          <w:sz w:val="24"/>
-          <w:szCs w:val="24"/>
-          <w:lang w:eastAsia="pt-BR"/>
-        </w:rPr>
-      </w:pPr>
-      <w:r>
-        <w:rPr>
-          <w:rFonts w:ascii="Arial" w:eastAsia="Times New Roman" w:hAnsi="Arial" w:cs="Arial"/>
-          <w:lang w:eastAsia="pt-BR"/>
-        </w:rPr>
-        <w:t xml:space="preserve">Na </w:t>
-      </w:r>
-      <w:r>
-        <w:rPr>
-          <w:rFonts w:ascii="Arial" w:eastAsia="Times New Roman" w:hAnsi="Arial" w:cs="Arial"/>
-          <w:lang w:eastAsia="pt-BR"/>
-        </w:rPr>
-        <w:fldChar w:fldCharType="begin"/>
-      </w:r>
-      <w:r>
-        <w:rPr>
-          <w:rFonts w:ascii="Arial" w:eastAsia="Times New Roman" w:hAnsi="Arial" w:cs="Arial"/>
-          <w:lang w:eastAsia="pt-BR"/>
-        </w:rPr>
-        <w:instrText xml:space="preserve"> REF _Ref534795306 \h </w:instrText>
-      </w:r>
-      <w:r>
-        <w:rPr>
-          <w:rFonts w:ascii="Arial" w:eastAsia="Times New Roman" w:hAnsi="Arial" w:cs="Arial"/>
-          <w:lang w:eastAsia="pt-BR"/>
-        </w:rPr>
-        <w:instrText xml:space="preserve"> \* MERGEFORMAT </w:instrText>
-      </w:r>
-      <w:r>
-        <w:rPr>
-          <w:rFonts w:ascii="Arial" w:eastAsia="Times New Roman" w:hAnsi="Arial" w:cs="Arial"/>
-          <w:lang w:eastAsia="pt-BR"/>
-        </w:rPr>
-      </w:r>
-      <w:r>
-        <w:rPr>
-          <w:rFonts w:ascii="Arial" w:eastAsia="Times New Roman" w:hAnsi="Arial" w:cs="Arial"/>
-          <w:lang w:eastAsia="pt-BR"/>
-        </w:rPr>
-        <w:fldChar w:fldCharType="separate"/>
-      </w:r>
-      <w:r>
-        <w:t xml:space="preserve">Figura </w:t>
-      </w:r>
-      <w:r>
-        <w:rPr>
-          <w:noProof/>
-        </w:rPr>
-        <w:t>3</w:t>
-      </w:r>
-      <w:r>
-        <w:rPr>
-          <w:rFonts w:ascii="Arial" w:eastAsia="Times New Roman" w:hAnsi="Arial" w:cs="Arial"/>
-          <w:lang w:eastAsia="pt-BR"/>
-        </w:rPr>
-        <w:fldChar w:fldCharType="end"/>
-      </w:r>
-      <w:r>
-        <w:rPr>
-          <w:rFonts w:ascii="Arial" w:eastAsia="Times New Roman" w:hAnsi="Arial" w:cs="Arial"/>
-          <w:lang w:eastAsia="pt-BR"/>
-        </w:rPr>
-        <w:t xml:space="preserve"> temos a lista de filmes, onde a categoria será exibida no título da barra.</w:t>
-      </w:r>
-    </w:p>
-    <w:p>
-      <w:pPr>
-        <w:spacing w:after="0" w:line="240" w:lineRule="auto"/>
-        <w:rPr>
-          <w:rFonts w:ascii="Times New Roman" w:eastAsia="Times New Roman" w:hAnsi="Times New Roman" w:cs="Times New Roman"/>
-          <w:sz w:val="24"/>
-          <w:szCs w:val="24"/>
-          <w:lang w:eastAsia="pt-BR"/>
-        </w:rPr>
-      </w:pPr>
-    </w:p>
-    <w:p>
-      <w:pPr>
-        <w:spacing w:before="200" w:after="0" w:line="240" w:lineRule="auto"/>
-        <w:outlineLvl w:val="1"/>
-        <w:rPr>
-          <w:rFonts w:ascii="Times New Roman" w:eastAsia="Times New Roman" w:hAnsi="Times New Roman" w:cs="Times New Roman"/>
-          <w:b/>
-          <w:bCs/>
-          <w:sz w:val="36"/>
-          <w:szCs w:val="36"/>
-          <w:lang w:eastAsia="pt-BR"/>
-        </w:rPr>
-      </w:pPr>
-      <w:bookmarkStart w:id="12" w:name="_Toc534797267"/>
-      <w:r>
-        <w:rPr>
-          <w:rFonts w:ascii="Trebuchet MS" w:eastAsia="Times New Roman" w:hAnsi="Trebuchet MS" w:cs="Times New Roman"/>
-          <w:b/>
-          <w:bCs/>
-          <w:sz w:val="26"/>
-          <w:szCs w:val="26"/>
-          <w:lang w:eastAsia="pt-BR"/>
-        </w:rPr>
-        <w:t>Tela de detalhes</w:t>
-      </w:r>
-      <w:bookmarkEnd w:id="12"/>
-    </w:p>
-    <w:p>
-      <w:pPr>
-        <w:keepNext/>
-        <w:spacing w:after="0" w:line="240" w:lineRule="auto"/>
-      </w:pPr>
-      <w:r>
-        <w:rPr>
-          <w:rFonts w:ascii="Times New Roman" w:eastAsia="Times New Roman" w:hAnsi="Times New Roman" w:cs="Times New Roman"/>
-          <w:noProof/>
-          <w:sz w:val="24"/>
-          <w:szCs w:val="24"/>
-          <w:lang w:eastAsia="pt-BR"/>
-        </w:rPr>
-        <w:drawing>
-          <wp:inline distT="0" distB="0" distL="0" distR="0">
-            <wp:extent cx="1419799" cy="2448915"/>
-            <wp:effectExtent l="0" t="0" r="9525" b="8890"/>
-            <wp:docPr id="10" name="Picture 10"/>
-            <wp:cNvGraphicFramePr>
-              <a:graphicFrameLocks xmlns:a="http://schemas.openxmlformats.org/drawingml/2006/main" noChangeAspect="1"/>
-            </wp:cNvGraphicFramePr>
-            <a:graphic xmlns:a="http://schemas.openxmlformats.org/drawingml/2006/main">
-              <a:graphicData uri="http://schemas.openxmlformats.org/drawingml/2006/picture">
-                <pic:pic xmlns:pic="http://schemas.openxmlformats.org/drawingml/2006/picture">
-                  <pic:nvPicPr>
-                    <pic:cNvPr id="10" name="DetailsActivity.png"/>
                     <pic:cNvPicPr/>
                   </pic:nvPicPr>
                   <pic:blipFill>
@@ -2891,7 +2504,7 @@
           <w:lang w:eastAsia="pt-BR"/>
         </w:rPr>
       </w:pPr>
-      <w:bookmarkStart w:id="13" w:name="_Ref534795350"/>
+      <w:bookmarkStart w:id="9" w:name="_Ref534795237"/>
       <w:r>
         <w:rPr>
           <w:color w:val="auto"/>
@@ -2921,7 +2534,7 @@
           <w:noProof/>
           <w:color w:val="auto"/>
         </w:rPr>
-        <w:t>4</w:t>
+        <w:t>2</w:t>
       </w:r>
       <w:r>
         <w:rPr>
@@ -2929,17 +2542,18 @@
         </w:rPr>
         <w:fldChar w:fldCharType="end"/>
       </w:r>
-      <w:bookmarkEnd w:id="13"/>
+      <w:bookmarkEnd w:id="9"/>
       <w:r>
         <w:rPr>
           <w:color w:val="auto"/>
         </w:rPr>
-        <w:t>: Detalhes</w:t>
-      </w:r>
-    </w:p>
-    <w:p>
-      <w:pPr>
-        <w:spacing w:after="0" w:line="240" w:lineRule="auto"/>
+        <w:t>: Side menu</w:t>
+      </w:r>
+    </w:p>
+    <w:p>
+      <w:pPr>
+        <w:spacing w:after="0" w:line="240" w:lineRule="auto"/>
+        <w:ind w:firstLine="708"/>
         <w:jc w:val="both"/>
         <w:rPr>
           <w:rFonts w:ascii="Times New Roman" w:eastAsia="Times New Roman" w:hAnsi="Times New Roman" w:cs="Times New Roman"/>
@@ -2953,7 +2567,8 @@
           <w:rFonts w:ascii="Arial" w:eastAsia="Times New Roman" w:hAnsi="Arial" w:cs="Arial"/>
           <w:lang w:eastAsia="pt-BR"/>
         </w:rPr>
-        <w:t xml:space="preserve">Na </w:t>
+        <w:lastRenderedPageBreak/>
+        <w:t xml:space="preserve">A </w:t>
       </w:r>
       <w:r>
         <w:rPr>
@@ -2967,7 +2582,7 @@
           <w:rFonts w:ascii="Arial" w:eastAsia="Times New Roman" w:hAnsi="Arial" w:cs="Arial"/>
           <w:lang w:eastAsia="pt-BR"/>
         </w:rPr>
-        <w:instrText xml:space="preserve"> REF _Ref534795350 \h </w:instrText>
+        <w:instrText xml:space="preserve"> REF _Ref534795237 \h </w:instrText>
       </w:r>
       <w:r>
         <w:rPr>
@@ -2996,7 +2611,7 @@
         <w:rPr>
           <w:noProof/>
         </w:rPr>
-        <w:t>4</w:t>
+        <w:t>2</w:t>
       </w:r>
       <w:r>
         <w:rPr>
@@ -3010,43 +2625,15 @@
           <w:rFonts w:ascii="Arial" w:eastAsia="Times New Roman" w:hAnsi="Arial" w:cs="Arial"/>
           <w:lang w:eastAsia="pt-BR"/>
         </w:rPr>
-        <w:t xml:space="preserve"> </w:t>
-      </w:r>
-      <w:r>
-        <w:rPr>
-          <w:rFonts w:ascii="Arial" w:eastAsia="Times New Roman" w:hAnsi="Arial" w:cs="Arial"/>
-          <w:lang w:eastAsia="pt-BR"/>
-        </w:rPr>
-        <w:t xml:space="preserve">as informações referentes ao filme estarão sendo exibidas, dentre elas a imagem do poster, </w:t>
-      </w:r>
-      <w:r>
-        <w:rPr>
-          <w:rFonts w:ascii="Arial" w:eastAsia="Times New Roman" w:hAnsi="Arial" w:cs="Arial"/>
-          <w:lang w:eastAsia="pt-BR"/>
-        </w:rPr>
-        <w:t>popularidade, avaliação entre outras</w:t>
-      </w:r>
-      <w:r>
-        <w:rPr>
-          <w:rFonts w:ascii="Arial" w:eastAsia="Times New Roman" w:hAnsi="Arial" w:cs="Arial"/>
-          <w:lang w:eastAsia="pt-BR"/>
-        </w:rPr>
-        <w:t>.</w:t>
-      </w:r>
-      <w:r>
-        <w:rPr>
-          <w:rFonts w:ascii="Arial" w:eastAsia="Times New Roman" w:hAnsi="Arial" w:cs="Arial"/>
-          <w:lang w:eastAsia="pt-BR"/>
-        </w:rPr>
-        <w:t xml:space="preserve"> Há ainda a lista de trailers, que através de uma intent implícita chama uma aplicação para reproduzir o vídeo.</w:t>
-      </w:r>
-    </w:p>
-    <w:p>
-      <w:pPr>
-        <w:spacing w:after="0" w:line="240" w:lineRule="auto"/>
-        <w:rPr>
-          <w:rFonts w:ascii="Times New Roman" w:eastAsia="Times New Roman" w:hAnsi="Times New Roman" w:cs="Times New Roman"/>
-          <w:b/>
+        <w:t xml:space="preserve"> ilustra as opções disponíveis no menu, o ícone e a descrição para cada linha são descritos acima.</w:t>
+      </w:r>
+    </w:p>
+    <w:p>
+      <w:pPr>
+        <w:spacing w:after="0" w:line="240" w:lineRule="auto"/>
+        <w:jc w:val="both"/>
+        <w:rPr>
+          <w:rFonts w:ascii="Times New Roman" w:eastAsia="Times New Roman" w:hAnsi="Times New Roman" w:cs="Times New Roman"/>
           <w:sz w:val="24"/>
           <w:szCs w:val="24"/>
           <w:lang w:eastAsia="pt-BR"/>
@@ -3066,7 +2653,555 @@
           <w:lang w:eastAsia="pt-BR"/>
         </w:rPr>
       </w:pPr>
-      <w:bookmarkStart w:id="14" w:name="_Toc534797268"/>
+      <w:bookmarkStart w:id="10" w:name="_Toc534829052"/>
+      <w:r>
+        <w:rPr>
+          <w:rFonts w:ascii="Trebuchet MS" w:eastAsia="Times New Roman" w:hAnsi="Trebuchet MS" w:cs="Times New Roman"/>
+          <w:b/>
+          <w:bCs/>
+          <w:sz w:val="26"/>
+          <w:szCs w:val="26"/>
+          <w:lang w:eastAsia="pt-BR"/>
+        </w:rPr>
+        <w:t>Tela Principal</w:t>
+      </w:r>
+      <w:bookmarkEnd w:id="10"/>
+    </w:p>
+    <w:p>
+      <w:pPr>
+        <w:keepNext/>
+        <w:spacing w:after="0" w:line="240" w:lineRule="auto"/>
+      </w:pPr>
+      <w:r>
+        <w:rPr>
+          <w:rFonts w:ascii="Arial" w:eastAsia="Times New Roman" w:hAnsi="Arial" w:cs="Arial"/>
+          <w:noProof/>
+          <w:lang w:eastAsia="pt-BR"/>
+        </w:rPr>
+        <w:drawing>
+          <wp:inline distT="0" distB="0" distL="0" distR="0">
+            <wp:extent cx="1467443" cy="2458444"/>
+            <wp:effectExtent l="0" t="0" r="0" b="0"/>
+            <wp:docPr id="9" name="Picture 9"/>
+            <wp:cNvGraphicFramePr>
+              <a:graphicFrameLocks xmlns:a="http://schemas.openxmlformats.org/drawingml/2006/main" noChangeAspect="1"/>
+            </wp:cNvGraphicFramePr>
+            <a:graphic xmlns:a="http://schemas.openxmlformats.org/drawingml/2006/main">
+              <a:graphicData uri="http://schemas.openxmlformats.org/drawingml/2006/picture">
+                <pic:pic xmlns:pic="http://schemas.openxmlformats.org/drawingml/2006/picture">
+                  <pic:nvPicPr>
+                    <pic:cNvPr id="9" name="MainActivity.png"/>
+                    <pic:cNvPicPr/>
+                  </pic:nvPicPr>
+                  <pic:blipFill>
+                    <a:blip r:embed="rId10">
+                      <a:extLst>
+                        <a:ext uri="{28A0092B-C50C-407E-A947-70E740481C1C}">
+                          <a14:useLocalDpi xmlns:a14="http://schemas.microsoft.com/office/drawing/2010/main" val="0"/>
+                        </a:ext>
+                      </a:extLst>
+                    </a:blip>
+                    <a:stretch>
+                      <a:fillRect/>
+                    </a:stretch>
+                  </pic:blipFill>
+                  <pic:spPr>
+                    <a:xfrm>
+                      <a:off x="0" y="0"/>
+                      <a:ext cx="1467443" cy="2458444"/>
+                    </a:xfrm>
+                    <a:prstGeom prst="rect">
+                      <a:avLst/>
+                    </a:prstGeom>
+                  </pic:spPr>
+                </pic:pic>
+              </a:graphicData>
+            </a:graphic>
+          </wp:inline>
+        </w:drawing>
+      </w:r>
+    </w:p>
+    <w:p>
+      <w:pPr>
+        <w:pStyle w:val="Caption"/>
+        <w:rPr>
+          <w:rFonts w:ascii="Times New Roman" w:eastAsia="Times New Roman" w:hAnsi="Times New Roman" w:cs="Times New Roman"/>
+          <w:color w:val="auto"/>
+          <w:sz w:val="24"/>
+          <w:szCs w:val="24"/>
+          <w:lang w:eastAsia="pt-BR"/>
+        </w:rPr>
+      </w:pPr>
+      <w:bookmarkStart w:id="11" w:name="_Ref534795306"/>
+      <w:r>
+        <w:rPr>
+          <w:color w:val="auto"/>
+        </w:rPr>
+        <w:t xml:space="preserve">Figura </w:t>
+      </w:r>
+      <w:r>
+        <w:rPr>
+          <w:color w:val="auto"/>
+        </w:rPr>
+        <w:fldChar w:fldCharType="begin"/>
+      </w:r>
+      <w:r>
+        <w:rPr>
+          <w:color w:val="auto"/>
+        </w:rPr>
+        <w:instrText xml:space="preserve"> SEQ Figura \* ARABIC </w:instrText>
+      </w:r>
+      <w:r>
+        <w:rPr>
+          <w:color w:val="auto"/>
+        </w:rPr>
+        <w:fldChar w:fldCharType="separate"/>
+      </w:r>
+      <w:r>
+        <w:rPr>
+          <w:noProof/>
+          <w:color w:val="auto"/>
+        </w:rPr>
+        <w:t>3</w:t>
+      </w:r>
+      <w:r>
+        <w:rPr>
+          <w:color w:val="auto"/>
+        </w:rPr>
+        <w:fldChar w:fldCharType="end"/>
+      </w:r>
+      <w:bookmarkEnd w:id="11"/>
+      <w:r>
+        <w:rPr>
+          <w:color w:val="auto"/>
+        </w:rPr>
+        <w:t>: Tela Principal</w:t>
+      </w:r>
+    </w:p>
+    <w:p>
+      <w:pPr>
+        <w:spacing w:after="0" w:line="240" w:lineRule="auto"/>
+        <w:ind w:firstLine="708"/>
+        <w:jc w:val="both"/>
+        <w:rPr>
+          <w:rFonts w:ascii="Times New Roman" w:eastAsia="Times New Roman" w:hAnsi="Times New Roman" w:cs="Times New Roman"/>
+          <w:sz w:val="24"/>
+          <w:szCs w:val="24"/>
+          <w:lang w:eastAsia="pt-BR"/>
+        </w:rPr>
+      </w:pPr>
+      <w:r>
+        <w:rPr>
+          <w:rFonts w:ascii="Arial" w:eastAsia="Times New Roman" w:hAnsi="Arial" w:cs="Arial"/>
+          <w:lang w:eastAsia="pt-BR"/>
+        </w:rPr>
+        <w:t xml:space="preserve">Na </w:t>
+      </w:r>
+      <w:r>
+        <w:rPr>
+          <w:rFonts w:ascii="Arial" w:eastAsia="Times New Roman" w:hAnsi="Arial" w:cs="Arial"/>
+          <w:lang w:eastAsia="pt-BR"/>
+        </w:rPr>
+        <w:fldChar w:fldCharType="begin"/>
+      </w:r>
+      <w:r>
+        <w:rPr>
+          <w:rFonts w:ascii="Arial" w:eastAsia="Times New Roman" w:hAnsi="Arial" w:cs="Arial"/>
+          <w:lang w:eastAsia="pt-BR"/>
+        </w:rPr>
+        <w:instrText xml:space="preserve"> REF _Ref534795306 \h </w:instrText>
+      </w:r>
+      <w:r>
+        <w:rPr>
+          <w:rFonts w:ascii="Arial" w:eastAsia="Times New Roman" w:hAnsi="Arial" w:cs="Arial"/>
+          <w:lang w:eastAsia="pt-BR"/>
+        </w:rPr>
+        <w:instrText xml:space="preserve"> \* MERGEFORMAT </w:instrText>
+      </w:r>
+      <w:r>
+        <w:rPr>
+          <w:rFonts w:ascii="Arial" w:eastAsia="Times New Roman" w:hAnsi="Arial" w:cs="Arial"/>
+          <w:lang w:eastAsia="pt-BR"/>
+        </w:rPr>
+      </w:r>
+      <w:r>
+        <w:rPr>
+          <w:rFonts w:ascii="Arial" w:eastAsia="Times New Roman" w:hAnsi="Arial" w:cs="Arial"/>
+          <w:lang w:eastAsia="pt-BR"/>
+        </w:rPr>
+        <w:fldChar w:fldCharType="separate"/>
+      </w:r>
+      <w:r>
+        <w:t xml:space="preserve">Figura </w:t>
+      </w:r>
+      <w:r>
+        <w:rPr>
+          <w:noProof/>
+        </w:rPr>
+        <w:t>3</w:t>
+      </w:r>
+      <w:r>
+        <w:rPr>
+          <w:rFonts w:ascii="Arial" w:eastAsia="Times New Roman" w:hAnsi="Arial" w:cs="Arial"/>
+          <w:lang w:eastAsia="pt-BR"/>
+        </w:rPr>
+        <w:fldChar w:fldCharType="end"/>
+      </w:r>
+      <w:r>
+        <w:rPr>
+          <w:rFonts w:ascii="Arial" w:eastAsia="Times New Roman" w:hAnsi="Arial" w:cs="Arial"/>
+          <w:lang w:eastAsia="pt-BR"/>
+        </w:rPr>
+        <w:t xml:space="preserve"> temos a lista de filmes, onde a categoria será exibida no título da barra.</w:t>
+      </w:r>
+    </w:p>
+    <w:p>
+      <w:pPr>
+        <w:spacing w:after="0" w:line="240" w:lineRule="auto"/>
+        <w:rPr>
+          <w:rFonts w:ascii="Times New Roman" w:eastAsia="Times New Roman" w:hAnsi="Times New Roman" w:cs="Times New Roman"/>
+          <w:sz w:val="24"/>
+          <w:szCs w:val="24"/>
+          <w:lang w:eastAsia="pt-BR"/>
+        </w:rPr>
+      </w:pPr>
+    </w:p>
+    <w:p>
+      <w:pPr>
+        <w:spacing w:before="200" w:after="0" w:line="240" w:lineRule="auto"/>
+        <w:outlineLvl w:val="1"/>
+        <w:rPr>
+          <w:rFonts w:ascii="Times New Roman" w:eastAsia="Times New Roman" w:hAnsi="Times New Roman" w:cs="Times New Roman"/>
+          <w:b/>
+          <w:bCs/>
+          <w:sz w:val="36"/>
+          <w:szCs w:val="36"/>
+          <w:lang w:eastAsia="pt-BR"/>
+        </w:rPr>
+      </w:pPr>
+      <w:bookmarkStart w:id="12" w:name="_Toc534829053"/>
+      <w:r>
+        <w:rPr>
+          <w:rFonts w:ascii="Trebuchet MS" w:eastAsia="Times New Roman" w:hAnsi="Trebuchet MS" w:cs="Times New Roman"/>
+          <w:b/>
+          <w:bCs/>
+          <w:sz w:val="26"/>
+          <w:szCs w:val="26"/>
+          <w:lang w:eastAsia="pt-BR"/>
+        </w:rPr>
+        <w:t>Tela de detalhes</w:t>
+      </w:r>
+      <w:bookmarkEnd w:id="12"/>
+    </w:p>
+    <w:p>
+      <w:pPr>
+        <w:keepNext/>
+        <w:spacing w:after="0" w:line="240" w:lineRule="auto"/>
+      </w:pPr>
+      <w:r>
+        <w:rPr>
+          <w:rFonts w:ascii="Times New Roman" w:eastAsia="Times New Roman" w:hAnsi="Times New Roman" w:cs="Times New Roman"/>
+          <w:noProof/>
+          <w:sz w:val="24"/>
+          <w:szCs w:val="24"/>
+          <w:lang w:eastAsia="pt-BR"/>
+        </w:rPr>
+        <w:drawing>
+          <wp:inline distT="0" distB="0" distL="0" distR="0">
+            <wp:extent cx="1419799" cy="2448915"/>
+            <wp:effectExtent l="0" t="0" r="9525" b="8890"/>
+            <wp:docPr id="10" name="Picture 10"/>
+            <wp:cNvGraphicFramePr>
+              <a:graphicFrameLocks xmlns:a="http://schemas.openxmlformats.org/drawingml/2006/main" noChangeAspect="1"/>
+            </wp:cNvGraphicFramePr>
+            <a:graphic xmlns:a="http://schemas.openxmlformats.org/drawingml/2006/main">
+              <a:graphicData uri="http://schemas.openxmlformats.org/drawingml/2006/picture">
+                <pic:pic xmlns:pic="http://schemas.openxmlformats.org/drawingml/2006/picture">
+                  <pic:nvPicPr>
+                    <pic:cNvPr id="10" name="DetailsActivity.png"/>
+                    <pic:cNvPicPr/>
+                  </pic:nvPicPr>
+                  <pic:blipFill>
+                    <a:blip r:embed="rId11">
+                      <a:extLst>
+                        <a:ext uri="{28A0092B-C50C-407E-A947-70E740481C1C}">
+                          <a14:useLocalDpi xmlns:a14="http://schemas.microsoft.com/office/drawing/2010/main" val="0"/>
+                        </a:ext>
+                      </a:extLst>
+                    </a:blip>
+                    <a:stretch>
+                      <a:fillRect/>
+                    </a:stretch>
+                  </pic:blipFill>
+                  <pic:spPr>
+                    <a:xfrm>
+                      <a:off x="0" y="0"/>
+                      <a:ext cx="1419799" cy="2448915"/>
+                    </a:xfrm>
+                    <a:prstGeom prst="rect">
+                      <a:avLst/>
+                    </a:prstGeom>
+                  </pic:spPr>
+                </pic:pic>
+              </a:graphicData>
+            </a:graphic>
+          </wp:inline>
+        </w:drawing>
+      </w:r>
+    </w:p>
+    <w:p>
+      <w:pPr>
+        <w:pStyle w:val="Caption"/>
+        <w:rPr>
+          <w:rFonts w:ascii="Times New Roman" w:eastAsia="Times New Roman" w:hAnsi="Times New Roman" w:cs="Times New Roman"/>
+          <w:color w:val="auto"/>
+          <w:sz w:val="24"/>
+          <w:szCs w:val="24"/>
+          <w:lang w:eastAsia="pt-BR"/>
+        </w:rPr>
+      </w:pPr>
+      <w:bookmarkStart w:id="13" w:name="_Ref534795350"/>
+      <w:r>
+        <w:rPr>
+          <w:color w:val="auto"/>
+        </w:rPr>
+        <w:t xml:space="preserve">Figura </w:t>
+      </w:r>
+      <w:r>
+        <w:rPr>
+          <w:color w:val="auto"/>
+        </w:rPr>
+        <w:fldChar w:fldCharType="begin"/>
+      </w:r>
+      <w:r>
+        <w:rPr>
+          <w:color w:val="auto"/>
+        </w:rPr>
+        <w:instrText xml:space="preserve"> SEQ Figura \* ARABIC </w:instrText>
+      </w:r>
+      <w:r>
+        <w:rPr>
+          <w:color w:val="auto"/>
+        </w:rPr>
+        <w:fldChar w:fldCharType="separate"/>
+      </w:r>
+      <w:r>
+        <w:rPr>
+          <w:noProof/>
+          <w:color w:val="auto"/>
+        </w:rPr>
+        <w:t>4</w:t>
+      </w:r>
+      <w:r>
+        <w:rPr>
+          <w:color w:val="auto"/>
+        </w:rPr>
+        <w:fldChar w:fldCharType="end"/>
+      </w:r>
+      <w:bookmarkEnd w:id="13"/>
+      <w:r>
+        <w:rPr>
+          <w:color w:val="auto"/>
+        </w:rPr>
+        <w:t>: Detalhes</w:t>
+      </w:r>
+    </w:p>
+    <w:p>
+      <w:pPr>
+        <w:spacing w:after="0" w:line="240" w:lineRule="auto"/>
+        <w:ind w:firstLine="708"/>
+        <w:jc w:val="both"/>
+        <w:rPr>
+          <w:rFonts w:ascii="Arial" w:eastAsia="Times New Roman" w:hAnsi="Arial" w:cs="Arial"/>
+          <w:lang w:eastAsia="pt-BR"/>
+        </w:rPr>
+      </w:pPr>
+      <w:r>
+        <w:rPr>
+          <w:rFonts w:ascii="Arial" w:eastAsia="Times New Roman" w:hAnsi="Arial" w:cs="Arial"/>
+          <w:lang w:eastAsia="pt-BR"/>
+        </w:rPr>
+        <w:t xml:space="preserve">Na </w:t>
+      </w:r>
+      <w:r>
+        <w:rPr>
+          <w:rFonts w:ascii="Arial" w:eastAsia="Times New Roman" w:hAnsi="Arial" w:cs="Arial"/>
+          <w:lang w:eastAsia="pt-BR"/>
+        </w:rPr>
+        <w:fldChar w:fldCharType="begin"/>
+      </w:r>
+      <w:r>
+        <w:rPr>
+          <w:rFonts w:ascii="Arial" w:eastAsia="Times New Roman" w:hAnsi="Arial" w:cs="Arial"/>
+          <w:lang w:eastAsia="pt-BR"/>
+        </w:rPr>
+        <w:instrText xml:space="preserve"> REF _Ref534795350 \h </w:instrText>
+      </w:r>
+      <w:r>
+        <w:rPr>
+          <w:rFonts w:ascii="Arial" w:eastAsia="Times New Roman" w:hAnsi="Arial" w:cs="Arial"/>
+          <w:lang w:eastAsia="pt-BR"/>
+        </w:rPr>
+        <w:instrText xml:space="preserve"> \* MERGEFORMAT </w:instrText>
+      </w:r>
+      <w:r>
+        <w:rPr>
+          <w:rFonts w:ascii="Arial" w:eastAsia="Times New Roman" w:hAnsi="Arial" w:cs="Arial"/>
+          <w:lang w:eastAsia="pt-BR"/>
+        </w:rPr>
+      </w:r>
+      <w:r>
+        <w:rPr>
+          <w:rFonts w:ascii="Arial" w:eastAsia="Times New Roman" w:hAnsi="Arial" w:cs="Arial"/>
+          <w:lang w:eastAsia="pt-BR"/>
+        </w:rPr>
+        <w:fldChar w:fldCharType="separate"/>
+      </w:r>
+      <w:r>
+        <w:t xml:space="preserve">Figura </w:t>
+      </w:r>
+      <w:r>
+        <w:rPr>
+          <w:noProof/>
+        </w:rPr>
+        <w:t>4</w:t>
+      </w:r>
+      <w:r>
+        <w:rPr>
+          <w:rFonts w:ascii="Arial" w:eastAsia="Times New Roman" w:hAnsi="Arial" w:cs="Arial"/>
+          <w:lang w:eastAsia="pt-BR"/>
+        </w:rPr>
+        <w:fldChar w:fldCharType="end"/>
+      </w:r>
+      <w:r>
+        <w:rPr>
+          <w:rFonts w:ascii="Arial" w:eastAsia="Times New Roman" w:hAnsi="Arial" w:cs="Arial"/>
+          <w:lang w:eastAsia="pt-BR"/>
+        </w:rPr>
+        <w:t xml:space="preserve"> </w:t>
+      </w:r>
+      <w:r>
+        <w:rPr>
+          <w:rFonts w:ascii="Arial" w:eastAsia="Times New Roman" w:hAnsi="Arial" w:cs="Arial"/>
+          <w:lang w:eastAsia="pt-BR"/>
+        </w:rPr>
+        <w:t xml:space="preserve">as informações referentes ao filme estarão sendo exibidas, dentre elas a imagem do poster, </w:t>
+      </w:r>
+      <w:r>
+        <w:rPr>
+          <w:rFonts w:ascii="Arial" w:eastAsia="Times New Roman" w:hAnsi="Arial" w:cs="Arial"/>
+          <w:lang w:eastAsia="pt-BR"/>
+        </w:rPr>
+        <w:t>popularidade, avaliação entre outras</w:t>
+      </w:r>
+      <w:r>
+        <w:rPr>
+          <w:rFonts w:ascii="Arial" w:eastAsia="Times New Roman" w:hAnsi="Arial" w:cs="Arial"/>
+          <w:lang w:eastAsia="pt-BR"/>
+        </w:rPr>
+        <w:t>.</w:t>
+      </w:r>
+      <w:r>
+        <w:rPr>
+          <w:rFonts w:ascii="Arial" w:eastAsia="Times New Roman" w:hAnsi="Arial" w:cs="Arial"/>
+          <w:lang w:eastAsia="pt-BR"/>
+        </w:rPr>
+        <w:t xml:space="preserve"> Há ainda a lista de trailers, que através de uma intent implícita chama uma aplicação para reproduzir o vídeo.</w:t>
+      </w:r>
+      <w:r>
+        <w:rPr>
+          <w:rFonts w:ascii="Arial" w:eastAsia="Times New Roman" w:hAnsi="Arial" w:cs="Arial"/>
+          <w:lang w:eastAsia="pt-BR"/>
+        </w:rPr>
+        <w:t xml:space="preserve"> </w:t>
+      </w:r>
+    </w:p>
+    <w:p>
+      <w:pPr>
+        <w:spacing w:after="0" w:line="240" w:lineRule="auto"/>
+        <w:ind w:firstLine="708"/>
+        <w:jc w:val="both"/>
+        <w:rPr>
+          <w:rFonts w:ascii="Times New Roman" w:eastAsia="Times New Roman" w:hAnsi="Times New Roman" w:cs="Times New Roman"/>
+          <w:sz w:val="24"/>
+          <w:szCs w:val="24"/>
+          <w:lang w:eastAsia="pt-BR"/>
+        </w:rPr>
+      </w:pPr>
+      <w:r>
+        <w:rPr>
+          <w:rFonts w:ascii="Arial" w:eastAsia="Times New Roman" w:hAnsi="Arial" w:cs="Arial"/>
+          <w:lang w:eastAsia="pt-BR"/>
+        </w:rPr>
+        <w:t xml:space="preserve">A </w:t>
+      </w:r>
+      <w:r>
+        <w:rPr>
+          <w:rFonts w:ascii="Arial" w:eastAsia="Times New Roman" w:hAnsi="Arial" w:cs="Arial"/>
+          <w:i/>
+          <w:lang w:eastAsia="pt-BR"/>
+        </w:rPr>
+        <w:t>AppBar</w:t>
+      </w:r>
+      <w:r>
+        <w:rPr>
+          <w:rFonts w:ascii="Arial" w:eastAsia="Times New Roman" w:hAnsi="Arial" w:cs="Arial"/>
+          <w:lang w:eastAsia="pt-BR"/>
+        </w:rPr>
+        <w:t xml:space="preserve"> exibe o poster do filme, sendo que a mesma será colapsada dando lugar a </w:t>
+      </w:r>
+      <w:r>
+        <w:rPr>
+          <w:rFonts w:ascii="Arial" w:eastAsia="Times New Roman" w:hAnsi="Arial" w:cs="Arial"/>
+          <w:i/>
+          <w:lang w:eastAsia="pt-BR"/>
+        </w:rPr>
+        <w:t>Toolbar</w:t>
+      </w:r>
+      <w:r>
+        <w:rPr>
+          <w:rFonts w:ascii="Arial" w:eastAsia="Times New Roman" w:hAnsi="Arial" w:cs="Arial"/>
+          <w:lang w:eastAsia="pt-BR"/>
+        </w:rPr>
+        <w:t>.</w:t>
+      </w:r>
+    </w:p>
+    <w:p>
+      <w:pPr>
+        <w:spacing w:after="0" w:line="240" w:lineRule="auto"/>
+        <w:rPr>
+          <w:rFonts w:ascii="Times New Roman" w:eastAsia="Times New Roman" w:hAnsi="Times New Roman" w:cs="Times New Roman"/>
+          <w:b/>
+          <w:sz w:val="24"/>
+          <w:szCs w:val="24"/>
+          <w:lang w:eastAsia="pt-BR"/>
+        </w:rPr>
+      </w:pPr>
+      <w:r>
+        <w:rPr>
+          <w:rFonts w:ascii="Times New Roman" w:eastAsia="Times New Roman" w:hAnsi="Times New Roman" w:cs="Times New Roman"/>
+          <w:b/>
+          <w:sz w:val="24"/>
+          <w:szCs w:val="24"/>
+          <w:lang w:eastAsia="pt-BR"/>
+        </w:rPr>
+        <w:tab/>
+      </w:r>
+    </w:p>
+    <w:p>
+      <w:pPr>
+        <w:spacing w:before="200" w:after="0" w:line="240" w:lineRule="auto"/>
+        <w:outlineLvl w:val="1"/>
+        <w:rPr>
+          <w:rFonts w:ascii="Times New Roman" w:eastAsia="Times New Roman" w:hAnsi="Times New Roman" w:cs="Times New Roman"/>
+          <w:b/>
+          <w:bCs/>
+          <w:sz w:val="36"/>
+          <w:szCs w:val="36"/>
+          <w:lang w:eastAsia="pt-BR"/>
+        </w:rPr>
+      </w:pPr>
+      <w:bookmarkStart w:id="14" w:name="_Toc534829054"/>
       <w:r>
         <w:rPr>
           <w:rFonts w:ascii="Trebuchet MS" w:eastAsia="Times New Roman" w:hAnsi="Trebuchet MS" w:cs="Times New Roman"/>
@@ -3110,7 +3245,7 @@
                     <pic:cNvPicPr/>
                   </pic:nvPicPr>
                   <pic:blipFill>
-                    <a:blip r:embed="rId10">
+                    <a:blip r:embed="rId12">
                       <a:extLst>
                         <a:ext uri="{28A0092B-C50C-407E-A947-70E740481C1C}">
                           <a14:useLocalDpi xmlns:a14="http://schemas.microsoft.com/office/drawing/2010/main" val="0"/>
@@ -3316,7 +3451,7 @@
           <w:lang w:eastAsia="pt-BR"/>
         </w:rPr>
       </w:pPr>
-      <w:bookmarkStart w:id="16" w:name="_Toc534797269"/>
+      <w:bookmarkStart w:id="16" w:name="_Toc534829055"/>
       <w:r>
         <w:rPr>
           <w:rFonts w:ascii="Trebuchet MS" w:eastAsia="Times New Roman" w:hAnsi="Trebuchet MS" w:cs="Times New Roman"/>
@@ -3353,7 +3488,7 @@
           <w:lang w:eastAsia="pt-BR"/>
         </w:rPr>
       </w:pPr>
-      <w:bookmarkStart w:id="17" w:name="_Toc534797270"/>
+      <w:bookmarkStart w:id="17" w:name="_Toc534829056"/>
       <w:r>
         <w:rPr>
           <w:rFonts w:ascii="Trebuchet MS" w:eastAsia="Times New Roman" w:hAnsi="Trebuchet MS" w:cs="Times New Roman"/>
@@ -3403,6 +3538,7 @@
     <w:p>
       <w:pPr>
         <w:spacing w:after="0" w:line="240" w:lineRule="auto"/>
+        <w:ind w:firstLine="708"/>
         <w:jc w:val="both"/>
         <w:rPr>
           <w:rFonts w:ascii="Arial" w:eastAsia="Times New Roman" w:hAnsi="Arial" w:cs="Arial"/>
@@ -3420,6 +3556,7 @@
     <w:p>
       <w:pPr>
         <w:spacing w:after="0" w:line="240" w:lineRule="auto"/>
+        <w:ind w:firstLine="708"/>
         <w:jc w:val="both"/>
         <w:rPr>
           <w:rFonts w:ascii="Times New Roman" w:eastAsia="Times New Roman" w:hAnsi="Times New Roman" w:cs="Times New Roman"/>
@@ -3481,7 +3618,7 @@
           <w:lang w:eastAsia="pt-BR"/>
         </w:rPr>
       </w:pPr>
-      <w:bookmarkStart w:id="18" w:name="_Toc534797271"/>
+      <w:bookmarkStart w:id="18" w:name="_Toc534829057"/>
       <w:r>
         <w:rPr>
           <w:rFonts w:ascii="Trebuchet MS" w:eastAsia="Times New Roman" w:hAnsi="Trebuchet MS" w:cs="Times New Roman"/>
@@ -3520,6 +3657,47 @@
     <w:p>
       <w:pPr>
         <w:spacing w:after="0" w:line="240" w:lineRule="auto"/>
+        <w:ind w:firstLine="708"/>
+        <w:jc w:val="both"/>
+        <w:rPr>
+          <w:rFonts w:ascii="Arial" w:eastAsia="Times New Roman" w:hAnsi="Arial" w:cs="Arial"/>
+          <w:lang w:eastAsia="pt-BR"/>
+        </w:rPr>
+      </w:pPr>
+      <w:r>
+        <w:rPr>
+          <w:rFonts w:ascii="Arial" w:eastAsia="Times New Roman" w:hAnsi="Arial" w:cs="Arial"/>
+          <w:lang w:eastAsia="pt-BR"/>
+        </w:rPr>
+        <w:t>No caso do usuário estar na tela principal e o botão retornar (</w:t>
+      </w:r>
+      <w:r>
+        <w:rPr>
+          <w:rFonts w:ascii="Arial" w:eastAsia="Times New Roman" w:hAnsi="Arial" w:cs="Arial"/>
+          <w:i/>
+          <w:lang w:eastAsia="pt-BR"/>
+        </w:rPr>
+        <w:t>back button</w:t>
+      </w:r>
+      <w:r>
+        <w:rPr>
+          <w:rFonts w:ascii="Arial" w:eastAsia="Times New Roman" w:hAnsi="Arial" w:cs="Arial"/>
+          <w:lang w:eastAsia="pt-BR"/>
+        </w:rPr>
+        <w:t>) seja pressionado, nada ocorrerá, visto que neste caso o aplicativo finalizaria sua execução.</w:t>
+      </w:r>
+      <w:r>
+        <w:rPr>
+          <w:rFonts w:ascii="Arial" w:eastAsia="Times New Roman" w:hAnsi="Arial" w:cs="Arial"/>
+          <w:lang w:eastAsia="pt-BR"/>
+        </w:rPr>
+        <w:t xml:space="preserve"> </w:t>
+      </w:r>
+    </w:p>
+    <w:p>
+      <w:pPr>
+        <w:spacing w:after="0" w:line="240" w:lineRule="auto"/>
+        <w:ind w:firstLine="708"/>
         <w:jc w:val="both"/>
         <w:rPr>
           <w:rFonts w:ascii="Times New Roman" w:eastAsia="Times New Roman" w:hAnsi="Times New Roman" w:cs="Times New Roman"/>
@@ -3533,7 +3711,21 @@
           <w:rFonts w:ascii="Arial" w:eastAsia="Times New Roman" w:hAnsi="Arial" w:cs="Arial"/>
           <w:lang w:eastAsia="pt-BR"/>
         </w:rPr>
-        <w:t>No caso do usuário estar na tela principal e o botão retornar (</w:t>
+        <w:t xml:space="preserve">Na </w:t>
+      </w:r>
+      <w:r>
+        <w:rPr>
+          <w:rFonts w:ascii="Arial" w:eastAsia="Times New Roman" w:hAnsi="Arial" w:cs="Arial"/>
+          <w:lang w:eastAsia="pt-BR"/>
+        </w:rPr>
+        <w:t>tela</w:t>
+      </w:r>
+      <w:r>
+        <w:rPr>
+          <w:rFonts w:ascii="Arial" w:eastAsia="Times New Roman" w:hAnsi="Arial" w:cs="Arial"/>
+          <w:lang w:eastAsia="pt-BR"/>
+        </w:rPr>
+        <w:t xml:space="preserve"> de login, será utilizada uma </w:t>
       </w:r>
       <w:r>
         <w:rPr>
@@ -3541,14 +3733,294 @@
           <w:i/>
           <w:lang w:eastAsia="pt-BR"/>
         </w:rPr>
-        <w:t>back button</w:t>
-      </w:r>
-      <w:r>
-        <w:rPr>
-          <w:rFonts w:ascii="Arial" w:eastAsia="Times New Roman" w:hAnsi="Arial" w:cs="Arial"/>
-          <w:lang w:eastAsia="pt-BR"/>
-        </w:rPr>
-        <w:t>) seja pressionado, nada ocorrerá, visto que neste caso o aplicativo finalizaria sua execução.</w:t>
+        <w:t>Progress Bar</w:t>
+      </w:r>
+      <w:r>
+        <w:rPr>
+          <w:rFonts w:ascii="Arial" w:eastAsia="Times New Roman" w:hAnsi="Arial" w:cs="Arial"/>
+          <w:lang w:eastAsia="pt-BR"/>
+        </w:rPr>
+        <w:t xml:space="preserve"> enquanto o login é efetuado, neste caso, ficará visível até que o serviço gere uma resposta ou então que o timeout de 10s seja atingido. Em caso de lo</w:t>
+      </w:r>
+      <w:r>
+        <w:rPr>
+          <w:rFonts w:ascii="Arial" w:eastAsia="Times New Roman" w:hAnsi="Arial" w:cs="Arial"/>
+          <w:lang w:eastAsia="pt-BR"/>
+        </w:rPr>
+        <w:t xml:space="preserve">gin inválido, uma mensagem via </w:t>
+      </w:r>
+      <w:r>
+        <w:rPr>
+          <w:rFonts w:ascii="Arial" w:eastAsia="Times New Roman" w:hAnsi="Arial" w:cs="Arial"/>
+          <w:i/>
+          <w:lang w:eastAsia="pt-BR"/>
+        </w:rPr>
+        <w:t>t</w:t>
+      </w:r>
+      <w:r>
+        <w:rPr>
+          <w:rFonts w:ascii="Arial" w:eastAsia="Times New Roman" w:hAnsi="Arial" w:cs="Arial"/>
+          <w:i/>
+          <w:lang w:eastAsia="pt-BR"/>
+        </w:rPr>
+        <w:t>oast</w:t>
+      </w:r>
+      <w:r>
+        <w:rPr>
+          <w:rFonts w:ascii="Arial" w:eastAsia="Times New Roman" w:hAnsi="Arial" w:cs="Arial"/>
+          <w:lang w:eastAsia="pt-BR"/>
+        </w:rPr>
+        <w:t xml:space="preserve"> será exibida, onde os campos serão </w:t>
+      </w:r>
+      <w:r>
+        <w:rPr>
+          <w:rFonts w:ascii="Arial" w:eastAsia="Times New Roman" w:hAnsi="Arial" w:cs="Arial"/>
+          <w:lang w:eastAsia="pt-BR"/>
+        </w:rPr>
+        <w:t xml:space="preserve">apagados e o </w:t>
+      </w:r>
+      <w:r>
+        <w:rPr>
+          <w:rFonts w:ascii="Arial" w:eastAsia="Times New Roman" w:hAnsi="Arial" w:cs="Arial"/>
+          <w:lang w:eastAsia="pt-BR"/>
+        </w:rPr>
+        <w:t>que gerou o erro será destacado.</w:t>
+      </w:r>
+    </w:p>
+    <w:p>
+      <w:pPr>
+        <w:spacing w:after="0" w:line="240" w:lineRule="auto"/>
+        <w:jc w:val="both"/>
+        <w:rPr>
+          <w:rFonts w:ascii="Arial" w:eastAsia="Times New Roman" w:hAnsi="Arial" w:cs="Arial"/>
+          <w:lang w:eastAsia="pt-BR"/>
+        </w:rPr>
+      </w:pPr>
+      <w:r>
+        <w:rPr>
+          <w:rFonts w:ascii="Times New Roman" w:eastAsia="Times New Roman" w:hAnsi="Times New Roman" w:cs="Times New Roman"/>
+          <w:sz w:val="24"/>
+          <w:szCs w:val="24"/>
+          <w:lang w:eastAsia="pt-BR"/>
+        </w:rPr>
+        <w:tab/>
+      </w:r>
+      <w:r>
+        <w:rPr>
+          <w:rFonts w:ascii="Arial" w:eastAsia="Times New Roman" w:hAnsi="Arial" w:cs="Arial"/>
+          <w:lang w:eastAsia="pt-BR"/>
+        </w:rPr>
+        <w:t xml:space="preserve">Em relação à conexão via internet, será utilizado um </w:t>
+      </w:r>
+      <w:r>
+        <w:rPr>
+          <w:rFonts w:ascii="Arial" w:eastAsia="Times New Roman" w:hAnsi="Arial" w:cs="Arial"/>
+          <w:i/>
+          <w:lang w:eastAsia="pt-BR"/>
+        </w:rPr>
+        <w:t>broadcast receiver</w:t>
+      </w:r>
+      <w:r>
+        <w:rPr>
+          <w:rFonts w:ascii="Arial" w:eastAsia="Times New Roman" w:hAnsi="Arial" w:cs="Arial"/>
+          <w:lang w:eastAsia="pt-BR"/>
+        </w:rPr>
+        <w:t xml:space="preserve"> para identificação do </w:t>
+      </w:r>
+      <w:r>
+        <w:rPr>
+          <w:rFonts w:ascii="Arial" w:eastAsia="Times New Roman" w:hAnsi="Arial" w:cs="Arial"/>
+          <w:i/>
+          <w:lang w:eastAsia="pt-BR"/>
+        </w:rPr>
+        <w:t>status</w:t>
+      </w:r>
+      <w:r>
+        <w:rPr>
+          <w:rFonts w:ascii="Arial" w:eastAsia="Times New Roman" w:hAnsi="Arial" w:cs="Arial"/>
+          <w:lang w:eastAsia="pt-BR"/>
+        </w:rPr>
+        <w:t xml:space="preserve"> da </w:t>
+      </w:r>
+      <w:r>
+        <w:rPr>
+          <w:rFonts w:ascii="Arial" w:eastAsia="Times New Roman" w:hAnsi="Arial" w:cs="Arial"/>
+          <w:lang w:eastAsia="pt-BR"/>
+        </w:rPr>
+        <w:t>mesma</w:t>
+      </w:r>
+      <w:r>
+        <w:rPr>
+          <w:rFonts w:ascii="Arial" w:eastAsia="Times New Roman" w:hAnsi="Arial" w:cs="Arial"/>
+          <w:lang w:eastAsia="pt-BR"/>
+        </w:rPr>
+        <w:t xml:space="preserve">. Neste caso, ocorrendo perda de conexão será exibida uma Snackbar indeterminada para o usuário até que a </w:t>
+      </w:r>
+      <w:r>
+        <w:rPr>
+          <w:rFonts w:ascii="Arial" w:eastAsia="Times New Roman" w:hAnsi="Arial" w:cs="Arial"/>
+          <w:lang w:eastAsia="pt-BR"/>
+        </w:rPr>
+        <w:t>mesma</w:t>
+      </w:r>
+      <w:r>
+        <w:rPr>
+          <w:rFonts w:ascii="Arial" w:eastAsia="Times New Roman" w:hAnsi="Arial" w:cs="Arial"/>
+          <w:lang w:eastAsia="pt-BR"/>
+        </w:rPr>
+        <w:t xml:space="preserve"> se estabeleça novamente. Qualquer interação que </w:t>
+      </w:r>
+      <w:r>
+        <w:rPr>
+          <w:rFonts w:ascii="Arial" w:eastAsia="Times New Roman" w:hAnsi="Arial" w:cs="Arial"/>
+          <w:lang w:eastAsia="pt-BR"/>
+        </w:rPr>
+        <w:t>necessite de comunicação</w:t>
+      </w:r>
+      <w:r>
+        <w:rPr>
+          <w:rFonts w:ascii="Arial" w:eastAsia="Times New Roman" w:hAnsi="Arial" w:cs="Arial"/>
+          <w:lang w:eastAsia="pt-BR"/>
+        </w:rPr>
+        <w:t xml:space="preserve"> não ocorrerá, sendo exibido um </w:t>
+      </w:r>
+      <w:r>
+        <w:rPr>
+          <w:rFonts w:ascii="Arial" w:eastAsia="Times New Roman" w:hAnsi="Arial" w:cs="Arial"/>
+          <w:i/>
+          <w:lang w:eastAsia="pt-BR"/>
+        </w:rPr>
+        <w:t>toast</w:t>
+      </w:r>
+      <w:r>
+        <w:rPr>
+          <w:rFonts w:ascii="Arial" w:eastAsia="Times New Roman" w:hAnsi="Arial" w:cs="Arial"/>
+          <w:lang w:eastAsia="pt-BR"/>
+        </w:rPr>
+        <w:t xml:space="preserve"> para lembrar </w:t>
+      </w:r>
+      <w:r>
+        <w:rPr>
+          <w:rFonts w:ascii="Arial" w:eastAsia="Times New Roman" w:hAnsi="Arial" w:cs="Arial"/>
+          <w:lang w:eastAsia="pt-BR"/>
+        </w:rPr>
+        <w:t>o usuário da situação.</w:t>
+      </w:r>
+      <w:r>
+        <w:rPr>
+          <w:rFonts w:ascii="Arial" w:eastAsia="Times New Roman" w:hAnsi="Arial" w:cs="Arial"/>
+          <w:lang w:eastAsia="pt-BR"/>
+        </w:rPr>
+        <w:t xml:space="preserve"> A </w:t>
+      </w:r>
+      <w:r>
+        <w:rPr>
+          <w:rFonts w:ascii="Arial" w:eastAsia="Times New Roman" w:hAnsi="Arial" w:cs="Arial"/>
+          <w:i/>
+          <w:lang w:eastAsia="pt-BR"/>
+        </w:rPr>
+        <w:t>Snackbar</w:t>
+      </w:r>
+      <w:r>
+        <w:rPr>
+          <w:rFonts w:ascii="Arial" w:eastAsia="Times New Roman" w:hAnsi="Arial" w:cs="Arial"/>
+          <w:lang w:eastAsia="pt-BR"/>
+        </w:rPr>
+        <w:t xml:space="preserve"> se aplicará a todas as telas do aplicativo.</w:t>
+      </w:r>
+    </w:p>
+    <w:p>
+      <w:pPr>
+        <w:spacing w:after="0" w:line="240" w:lineRule="auto"/>
+        <w:jc w:val="both"/>
+        <w:rPr>
+          <w:rFonts w:ascii="Arial" w:eastAsia="Times New Roman" w:hAnsi="Arial" w:cs="Arial"/>
+          <w:lang w:eastAsia="pt-BR"/>
+        </w:rPr>
+      </w:pPr>
+      <w:r>
+        <w:rPr>
+          <w:rFonts w:ascii="Arial" w:eastAsia="Times New Roman" w:hAnsi="Arial" w:cs="Arial"/>
+          <w:lang w:eastAsia="pt-BR"/>
+        </w:rPr>
+        <w:tab/>
+        <w:t xml:space="preserve">O layout em </w:t>
+      </w:r>
+      <w:r>
+        <w:rPr>
+          <w:rFonts w:ascii="Arial" w:eastAsia="Times New Roman" w:hAnsi="Arial" w:cs="Arial"/>
+          <w:lang w:eastAsia="pt-BR"/>
+        </w:rPr>
+        <w:t>paisagem</w:t>
+      </w:r>
+      <w:r>
+        <w:rPr>
+          <w:rFonts w:ascii="Arial" w:eastAsia="Times New Roman" w:hAnsi="Arial" w:cs="Arial"/>
+          <w:lang w:eastAsia="pt-BR"/>
+        </w:rPr>
+        <w:t xml:space="preserve"> da tela principal será feito acrescentando-se mais</w:t>
+      </w:r>
+      <w:r>
+        <w:rPr>
+          <w:rFonts w:ascii="Arial" w:eastAsia="Times New Roman" w:hAnsi="Arial" w:cs="Arial"/>
+          <w:lang w:eastAsia="pt-BR"/>
+        </w:rPr>
+        <w:t xml:space="preserve"> duas</w:t>
+      </w:r>
+      <w:r>
+        <w:rPr>
+          <w:rFonts w:ascii="Arial" w:eastAsia="Times New Roman" w:hAnsi="Arial" w:cs="Arial"/>
+          <w:lang w:eastAsia="pt-BR"/>
+        </w:rPr>
+        <w:t xml:space="preserve"> colunas para os </w:t>
+      </w:r>
+      <w:r>
+        <w:rPr>
+          <w:rFonts w:ascii="Arial" w:eastAsia="Times New Roman" w:hAnsi="Arial" w:cs="Arial"/>
+          <w:i/>
+          <w:lang w:eastAsia="pt-BR"/>
+        </w:rPr>
+        <w:t>cards</w:t>
+      </w:r>
+      <w:r>
+        <w:rPr>
+          <w:rFonts w:ascii="Arial" w:eastAsia="Times New Roman" w:hAnsi="Arial" w:cs="Arial"/>
+          <w:lang w:eastAsia="pt-BR"/>
+        </w:rPr>
+        <w:t xml:space="preserve"> dos filmes, sendo duas colunas para orientação retrado. Neste caso não será feito dois layouts, mas sim o número de colunas será definido na pasta “values/dimens” para a orientação </w:t>
+      </w:r>
+      <w:r>
+        <w:rPr>
+          <w:rFonts w:ascii="Arial" w:eastAsia="Times New Roman" w:hAnsi="Arial" w:cs="Arial"/>
+          <w:i/>
+          <w:lang w:eastAsia="pt-BR"/>
+        </w:rPr>
+        <w:t>landscape</w:t>
+      </w:r>
+      <w:r>
+        <w:rPr>
+          <w:rFonts w:ascii="Arial" w:eastAsia="Times New Roman" w:hAnsi="Arial" w:cs="Arial"/>
+          <w:lang w:eastAsia="pt-BR"/>
+        </w:rPr>
+        <w:t>.</w:t>
+      </w:r>
+    </w:p>
+    <w:p>
+      <w:pPr>
+        <w:spacing w:after="0" w:line="240" w:lineRule="auto"/>
+        <w:jc w:val="both"/>
+        <w:rPr>
+          <w:rFonts w:ascii="Arial" w:eastAsia="Times New Roman" w:hAnsi="Arial" w:cs="Arial"/>
+          <w:lang w:eastAsia="pt-BR"/>
+        </w:rPr>
+      </w:pPr>
+      <w:r>
+        <w:rPr>
+          <w:rFonts w:ascii="Arial" w:eastAsia="Times New Roman" w:hAnsi="Arial" w:cs="Arial"/>
+          <w:lang w:eastAsia="pt-BR"/>
+        </w:rPr>
+        <w:tab/>
+        <w:t>O layout da tela de login ficará disponível apenas na orientação retrato, as demais terão a orientação paisagem.</w:t>
       </w:r>
     </w:p>
     <w:p>
@@ -3575,7 +4047,7 @@
           <w:lang w:eastAsia="pt-BR"/>
         </w:rPr>
       </w:pPr>
-      <w:bookmarkStart w:id="19" w:name="_Toc534797272"/>
+      <w:bookmarkStart w:id="19" w:name="_Toc534829058"/>
       <w:r>
         <w:rPr>
           <w:rFonts w:ascii="Trebuchet MS" w:eastAsia="Times New Roman" w:hAnsi="Trebuchet MS" w:cs="Times New Roman"/>
@@ -3614,6 +4086,7 @@
     <w:p>
       <w:pPr>
         <w:spacing w:after="0" w:line="240" w:lineRule="auto"/>
+        <w:ind w:firstLine="708"/>
         <w:jc w:val="both"/>
         <w:rPr>
           <w:rFonts w:ascii="Arial" w:eastAsia="Times New Roman" w:hAnsi="Arial" w:cs="Arial"/>
@@ -3659,6 +4132,7 @@
     <w:p>
       <w:pPr>
         <w:spacing w:after="0" w:line="240" w:lineRule="auto"/>
+        <w:ind w:firstLine="708"/>
         <w:jc w:val="both"/>
         <w:rPr>
           <w:rFonts w:ascii="Times New Roman" w:eastAsia="Times New Roman" w:hAnsi="Times New Roman" w:cs="Times New Roman"/>
@@ -3699,7 +4173,7 @@
           <w:lang w:eastAsia="pt-BR"/>
         </w:rPr>
       </w:pPr>
-      <w:bookmarkStart w:id="20" w:name="_Toc534797273"/>
+      <w:bookmarkStart w:id="20" w:name="_Toc534829059"/>
       <w:r>
         <w:rPr>
           <w:rFonts w:ascii="Trebuchet MS" w:eastAsia="Times New Roman" w:hAnsi="Trebuchet MS" w:cs="Times New Roman"/>
@@ -3738,6 +4212,7 @@
     <w:p>
       <w:pPr>
         <w:spacing w:after="0" w:line="240" w:lineRule="auto"/>
+        <w:ind w:firstLine="708"/>
         <w:jc w:val="both"/>
         <w:rPr>
           <w:rFonts w:ascii="Arial" w:eastAsia="Times New Roman" w:hAnsi="Arial" w:cs="Arial"/>
@@ -3749,6 +4224,7 @@
           <w:rFonts w:ascii="Arial" w:eastAsia="Times New Roman" w:hAnsi="Arial" w:cs="Arial"/>
           <w:lang w:eastAsia="pt-BR"/>
         </w:rPr>
+        <w:lastRenderedPageBreak/>
         <w:t xml:space="preserve">Serão </w:t>
       </w:r>
       <w:r>
@@ -3776,6 +4252,25 @@
     <w:p>
       <w:pPr>
         <w:spacing w:after="0" w:line="240" w:lineRule="auto"/>
+        <w:ind w:firstLine="708"/>
+        <w:jc w:val="both"/>
+        <w:rPr>
+          <w:rFonts w:ascii="Arial" w:eastAsia="Times New Roman" w:hAnsi="Arial" w:cs="Arial"/>
+          <w:lang w:eastAsia="pt-BR"/>
+        </w:rPr>
+      </w:pPr>
+      <w:r>
+        <w:rPr>
+          <w:rFonts w:ascii="Arial" w:eastAsia="Times New Roman" w:hAnsi="Arial" w:cs="Arial"/>
+          <w:lang w:eastAsia="pt-BR"/>
+        </w:rPr>
+        <w:t xml:space="preserve">O Firebase Authentication faz o cadastro e verificação do usuário por meio de e-mail e senha. </w:t>
+      </w:r>
+    </w:p>
+    <w:p>
+      <w:pPr>
+        <w:spacing w:after="0" w:line="240" w:lineRule="auto"/>
+        <w:ind w:firstLine="708"/>
         <w:jc w:val="both"/>
         <w:rPr>
           <w:rFonts w:ascii="Times New Roman" w:eastAsia="Times New Roman" w:hAnsi="Times New Roman" w:cs="Times New Roman"/>
@@ -3789,7 +4284,7 @@
           <w:rFonts w:ascii="Arial" w:eastAsia="Times New Roman" w:hAnsi="Arial" w:cs="Arial"/>
           <w:lang w:eastAsia="pt-BR"/>
         </w:rPr>
-        <w:t>O Firebase Authentication faz o cadastro e verificação do usuário por meio de e-mail e senha. Já o Google Analytics envia logs de eventos importantes no sistema, como por exemplo a exibição de traillers e a interação de usuário ao compartilhar e favoritar.</w:t>
+        <w:t>Já o Google Analytics envia logs de eventos importantes no sistema, como por exemplo a exibição de traillers e a interação de usuário ao compartilhar e favoritar.</w:t>
       </w:r>
     </w:p>
     <w:p>
@@ -3814,89 +4309,41 @@
           <w:kern w:val="36"/>
           <w:sz w:val="48"/>
           <w:szCs w:val="48"/>
-          <w:lang w:val="en-US" w:eastAsia="pt-BR"/>
-        </w:rPr>
-      </w:pPr>
-      <w:bookmarkStart w:id="21" w:name="_Toc534797274"/>
-      <w:proofErr w:type="spellStart"/>
+          <w:lang w:eastAsia="pt-BR"/>
+        </w:rPr>
+      </w:pPr>
+      <w:bookmarkStart w:id="21" w:name="_Toc534829060"/>
       <w:r>
         <w:rPr>
           <w:rFonts w:ascii="Trebuchet MS" w:eastAsia="Times New Roman" w:hAnsi="Trebuchet MS" w:cs="Times New Roman"/>
           <w:kern w:val="36"/>
           <w:sz w:val="32"/>
           <w:szCs w:val="32"/>
-          <w:lang w:val="en-US" w:eastAsia="pt-BR"/>
-        </w:rPr>
-        <w:t>Próximos</w:t>
-      </w:r>
-      <w:proofErr w:type="spellEnd"/>
+          <w:lang w:eastAsia="pt-BR"/>
+        </w:rPr>
+        <w:t>Próximos passos</w:t>
+      </w:r>
       <w:r>
         <w:rPr>
           <w:rFonts w:ascii="Trebuchet MS" w:eastAsia="Times New Roman" w:hAnsi="Trebuchet MS" w:cs="Times New Roman"/>
           <w:kern w:val="36"/>
           <w:sz w:val="32"/>
           <w:szCs w:val="32"/>
-          <w:lang w:val="en-US" w:eastAsia="pt-BR"/>
-        </w:rPr>
-        <w:t xml:space="preserve"> </w:t>
-      </w:r>
-      <w:proofErr w:type="spellStart"/>
+          <w:lang w:eastAsia="pt-BR"/>
+        </w:rPr>
+        <w:t xml:space="preserve">: </w:t>
+      </w:r>
       <w:r>
         <w:rPr>
           <w:rFonts w:ascii="Trebuchet MS" w:eastAsia="Times New Roman" w:hAnsi="Trebuchet MS" w:cs="Times New Roman"/>
           <w:kern w:val="36"/>
           <w:sz w:val="32"/>
           <w:szCs w:val="32"/>
-          <w:lang w:val="en-US" w:eastAsia="pt-BR"/>
-        </w:rPr>
-        <w:t>passos</w:t>
-      </w:r>
-      <w:proofErr w:type="spellEnd"/>
-      <w:r>
-        <w:rPr>
-          <w:rFonts w:ascii="Trebuchet MS" w:eastAsia="Times New Roman" w:hAnsi="Trebuchet MS" w:cs="Times New Roman"/>
-          <w:kern w:val="36"/>
-          <w:sz w:val="32"/>
-          <w:szCs w:val="32"/>
-          <w:lang w:val="en-US" w:eastAsia="pt-BR"/>
-        </w:rPr>
-        <w:t xml:space="preserve">: </w:t>
-      </w:r>
-      <w:proofErr w:type="spellStart"/>
-      <w:r>
-        <w:rPr>
-          <w:rFonts w:ascii="Trebuchet MS" w:eastAsia="Times New Roman" w:hAnsi="Trebuchet MS" w:cs="Times New Roman"/>
-          <w:kern w:val="36"/>
-          <w:sz w:val="32"/>
-          <w:szCs w:val="32"/>
-          <w:lang w:val="en-US" w:eastAsia="pt-BR"/>
-        </w:rPr>
-        <w:t>Tarefas</w:t>
-      </w:r>
-      <w:proofErr w:type="spellEnd"/>
-      <w:r>
-        <w:rPr>
-          <w:rFonts w:ascii="Trebuchet MS" w:eastAsia="Times New Roman" w:hAnsi="Trebuchet MS" w:cs="Times New Roman"/>
-          <w:kern w:val="36"/>
-          <w:sz w:val="32"/>
-          <w:szCs w:val="32"/>
-          <w:lang w:val="en-US" w:eastAsia="pt-BR"/>
-        </w:rPr>
-        <w:t xml:space="preserve"> </w:t>
-      </w:r>
-      <w:proofErr w:type="spellStart"/>
-      <w:r>
-        <w:rPr>
-          <w:rFonts w:ascii="Trebuchet MS" w:eastAsia="Times New Roman" w:hAnsi="Trebuchet MS" w:cs="Times New Roman"/>
-          <w:kern w:val="36"/>
-          <w:sz w:val="32"/>
-          <w:szCs w:val="32"/>
-          <w:lang w:val="en-US" w:eastAsia="pt-BR"/>
-        </w:rPr>
-        <w:t>requeridas</w:t>
+          <w:lang w:eastAsia="pt-BR"/>
+        </w:rPr>
+        <w:t>Tarefas requeridas</w:t>
       </w:r>
       <w:bookmarkEnd w:id="21"/>
-      <w:proofErr w:type="spellEnd"/>
     </w:p>
     <w:p>
       <w:pPr>
@@ -3905,37 +4352,105 @@
           <w:rFonts w:ascii="Times New Roman" w:eastAsia="Times New Roman" w:hAnsi="Times New Roman" w:cs="Times New Roman"/>
           <w:sz w:val="24"/>
           <w:szCs w:val="24"/>
-          <w:lang w:val="en-US" w:eastAsia="pt-BR"/>
-        </w:rPr>
-      </w:pPr>
-    </w:p>
-    <w:p>
-      <w:pPr>
-        <w:spacing w:after="0" w:line="240" w:lineRule="auto"/>
+          <w:lang w:eastAsia="pt-BR"/>
+        </w:rPr>
+      </w:pPr>
+    </w:p>
+    <w:p>
+      <w:pPr>
+        <w:spacing w:after="0" w:line="240" w:lineRule="auto"/>
+        <w:ind w:firstLine="360"/>
         <w:jc w:val="both"/>
+        <w:textAlignment w:val="baseline"/>
+        <w:rPr>
+          <w:rFonts w:ascii="Arial" w:eastAsia="Times New Roman" w:hAnsi="Arial" w:cs="Arial"/>
+          <w:lang w:eastAsia="pt-BR"/>
+        </w:rPr>
+      </w:pPr>
+      <w:r>
+        <w:rPr>
+          <w:rFonts w:ascii="Arial" w:eastAsia="Times New Roman" w:hAnsi="Arial" w:cs="Arial"/>
+          <w:lang w:eastAsia="pt-BR"/>
+        </w:rPr>
+        <w:t>O Tema do aplicativo estenderá da AppCompat, usando transição simples entre atividades.</w:t>
+      </w:r>
+    </w:p>
+    <w:p>
+      <w:pPr>
+        <w:spacing w:after="0" w:line="240" w:lineRule="auto"/>
+        <w:ind w:firstLine="360"/>
+        <w:jc w:val="both"/>
+        <w:textAlignment w:val="baseline"/>
+        <w:rPr>
+          <w:rFonts w:ascii="Arial" w:eastAsia="Times New Roman" w:hAnsi="Arial" w:cs="Arial"/>
+          <w:lang w:eastAsia="pt-BR"/>
+        </w:rPr>
+      </w:pPr>
+      <w:r>
+        <w:rPr>
+          <w:rFonts w:ascii="Arial" w:eastAsia="Times New Roman" w:hAnsi="Arial" w:cs="Arial"/>
+          <w:lang w:eastAsia="pt-BR"/>
+        </w:rPr>
+        <w:t xml:space="preserve">Todas as </w:t>
+      </w:r>
+      <w:r>
+        <w:rPr>
+          <w:rFonts w:ascii="Arial" w:eastAsia="Times New Roman" w:hAnsi="Arial" w:cs="Arial"/>
+          <w:i/>
+          <w:lang w:eastAsia="pt-BR"/>
+        </w:rPr>
+        <w:t>strings</w:t>
+      </w:r>
+      <w:r>
+        <w:rPr>
+          <w:rFonts w:ascii="Arial" w:eastAsia="Times New Roman" w:hAnsi="Arial" w:cs="Arial"/>
+          <w:lang w:eastAsia="pt-BR"/>
+        </w:rPr>
+        <w:t xml:space="preserve"> do aplicativos serão mantidas no arquivo </w:t>
+      </w:r>
+      <w:r>
+        <w:rPr>
+          <w:rFonts w:ascii="Arial" w:eastAsia="Times New Roman" w:hAnsi="Arial" w:cs="Arial"/>
+          <w:i/>
+          <w:lang w:eastAsia="pt-BR"/>
+        </w:rPr>
+        <w:t>strings.xml</w:t>
+      </w:r>
+      <w:r>
+        <w:rPr>
+          <w:rFonts w:ascii="Arial" w:eastAsia="Times New Roman" w:hAnsi="Arial" w:cs="Arial"/>
+          <w:lang w:eastAsia="pt-BR"/>
+        </w:rPr>
+        <w:t>. Sendo que haverá suporte a alternância de layout RTL em todos os layouts.</w:t>
+      </w:r>
+    </w:p>
+    <w:p>
+      <w:pPr>
+        <w:spacing w:after="0" w:line="240" w:lineRule="auto"/>
+        <w:ind w:firstLine="360"/>
+        <w:jc w:val="both"/>
+        <w:textAlignment w:val="baseline"/>
+        <w:rPr>
+          <w:rFonts w:ascii="Arial" w:eastAsia="Times New Roman" w:hAnsi="Arial" w:cs="Arial"/>
+          <w:lang w:eastAsia="pt-BR"/>
+        </w:rPr>
+      </w:pPr>
+      <w:r>
+        <w:rPr>
+          <w:rFonts w:ascii="Arial" w:eastAsia="Times New Roman" w:hAnsi="Arial" w:cs="Arial"/>
+          <w:lang w:eastAsia="pt-BR"/>
+        </w:rPr>
+        <w:t>O aplicativo estará equipado com uma assinatura, contida no repositório do projeto.</w:t>
+      </w:r>
+    </w:p>
+    <w:p>
+      <w:pPr>
+        <w:spacing w:after="0" w:line="240" w:lineRule="auto"/>
         <w:rPr>
           <w:rFonts w:ascii="Times New Roman" w:eastAsia="Times New Roman" w:hAnsi="Times New Roman" w:cs="Times New Roman"/>
           <w:sz w:val="24"/>
           <w:szCs w:val="24"/>
-          <w:lang w:val="en-US" w:eastAsia="pt-BR"/>
-        </w:rPr>
-      </w:pPr>
-      <w:r>
-        <w:rPr>
-          <w:rFonts w:ascii="Arial" w:eastAsia="Times New Roman" w:hAnsi="Arial" w:cs="Arial"/>
-          <w:lang w:val="en-US" w:eastAsia="pt-BR"/>
-        </w:rPr>
-        <w:t>This is the section where you can take the main features of your app (declared above) and break them down into tangible technical tasks that you can complete one at a time until you have a finished app.</w:t>
-      </w:r>
-    </w:p>
-    <w:p>
-      <w:pPr>
-        <w:spacing w:after="0" w:line="240" w:lineRule="auto"/>
-        <w:rPr>
-          <w:rFonts w:ascii="Times New Roman" w:eastAsia="Times New Roman" w:hAnsi="Times New Roman" w:cs="Times New Roman"/>
-          <w:sz w:val="24"/>
-          <w:szCs w:val="24"/>
-          <w:lang w:val="en-US" w:eastAsia="pt-BR"/>
+          <w:lang w:eastAsia="pt-BR"/>
         </w:rPr>
       </w:pPr>
     </w:p>
@@ -3952,7 +4467,7 @@
           <w:lang w:eastAsia="pt-BR"/>
         </w:rPr>
       </w:pPr>
-      <w:bookmarkStart w:id="22" w:name="_Toc534797275"/>
+      <w:bookmarkStart w:id="22" w:name="_Toc534829061"/>
       <w:r>
         <w:rPr>
           <w:rFonts w:ascii="Trebuchet MS" w:eastAsia="Times New Roman" w:hAnsi="Trebuchet MS" w:cs="Times New Roman"/>
@@ -3991,6 +4506,7 @@
     <w:p>
       <w:pPr>
         <w:spacing w:after="0" w:line="240" w:lineRule="auto"/>
+        <w:ind w:firstLine="708"/>
         <w:jc w:val="both"/>
         <w:rPr>
           <w:rFonts w:ascii="Times New Roman" w:eastAsia="Times New Roman" w:hAnsi="Times New Roman" w:cs="Times New Roman"/>
@@ -4004,7 +4520,6 @@
           <w:rFonts w:ascii="Arial" w:eastAsia="Times New Roman" w:hAnsi="Arial" w:cs="Arial"/>
           <w:lang w:eastAsia="pt-BR"/>
         </w:rPr>
-        <w:lastRenderedPageBreak/>
         <w:t xml:space="preserve">Primeiramente será criado um projeto partindo do layout básico de um side menu. </w:t>
       </w:r>
       <w:r>
@@ -4098,6 +4613,13 @@
           <w:lang w:eastAsia="pt-BR"/>
         </w:rPr>
         <w:t>. Em seguida serão adicionadas as bibliotecas que o projeto irá utilizar.</w:t>
+      </w:r>
+      <w:r>
+        <w:rPr>
+          <w:rFonts w:ascii="Arial" w:eastAsia="Times New Roman" w:hAnsi="Arial" w:cs="Arial"/>
+          <w:lang w:eastAsia="pt-BR"/>
+        </w:rPr>
+        <w:t xml:space="preserve"> </w:t>
       </w:r>
     </w:p>
     <w:p>
@@ -4119,47 +4641,13 @@
           <w:lang w:val="en-US" w:eastAsia="pt-BR"/>
         </w:rPr>
       </w:pPr>
-      <w:proofErr w:type="spellStart"/>
       <w:r>
         <w:rPr>
           <w:rFonts w:ascii="Arial" w:eastAsia="Times New Roman" w:hAnsi="Arial" w:cs="Arial"/>
           <w:lang w:val="en-US" w:eastAsia="pt-BR"/>
         </w:rPr>
-        <w:t>Alguns</w:t>
-      </w:r>
-      <w:proofErr w:type="spellEnd"/>
-      <w:r>
-        <w:rPr>
-          <w:rFonts w:ascii="Arial" w:eastAsia="Times New Roman" w:hAnsi="Arial" w:cs="Arial"/>
-          <w:lang w:val="en-US" w:eastAsia="pt-BR"/>
-        </w:rPr>
-        <w:t xml:space="preserve"> </w:t>
-      </w:r>
-      <w:proofErr w:type="spellStart"/>
-      <w:r>
-        <w:rPr>
-          <w:rFonts w:ascii="Arial" w:eastAsia="Times New Roman" w:hAnsi="Arial" w:cs="Arial"/>
-          <w:lang w:val="en-US" w:eastAsia="pt-BR"/>
-        </w:rPr>
-        <w:t>passos</w:t>
-      </w:r>
-      <w:proofErr w:type="spellEnd"/>
-      <w:r>
-        <w:rPr>
-          <w:rFonts w:ascii="Arial" w:eastAsia="Times New Roman" w:hAnsi="Arial" w:cs="Arial"/>
-          <w:lang w:val="en-US" w:eastAsia="pt-BR"/>
-        </w:rPr>
-        <w:t xml:space="preserve"> </w:t>
-      </w:r>
-      <w:proofErr w:type="spellStart"/>
-      <w:r>
-        <w:rPr>
-          <w:rFonts w:ascii="Arial" w:eastAsia="Times New Roman" w:hAnsi="Arial" w:cs="Arial"/>
-          <w:lang w:val="en-US" w:eastAsia="pt-BR"/>
-        </w:rPr>
-        <w:t>posteriores</w:t>
-      </w:r>
-      <w:proofErr w:type="spellEnd"/>
+        <w:t>Alguns passos posteriores</w:t>
+      </w:r>
       <w:r>
         <w:rPr>
           <w:rFonts w:ascii="Arial" w:eastAsia="Times New Roman" w:hAnsi="Arial" w:cs="Arial"/>
@@ -4248,18 +4736,6 @@
     <w:p>
       <w:pPr>
         <w:spacing w:after="0" w:line="240" w:lineRule="auto"/>
-        <w:jc w:val="both"/>
-        <w:rPr>
-          <w:rFonts w:ascii="Times New Roman" w:eastAsia="Times New Roman" w:hAnsi="Times New Roman" w:cs="Times New Roman"/>
-          <w:sz w:val="24"/>
-          <w:szCs w:val="24"/>
-          <w:lang w:eastAsia="pt-BR"/>
-        </w:rPr>
-      </w:pPr>
-    </w:p>
-    <w:p>
-      <w:pPr>
-        <w:spacing w:after="0" w:line="240" w:lineRule="auto"/>
         <w:rPr>
           <w:rFonts w:ascii="Times New Roman" w:eastAsia="Times New Roman" w:hAnsi="Times New Roman" w:cs="Times New Roman"/>
           <w:sz w:val="24"/>
@@ -4281,7 +4757,7 @@
           <w:lang w:eastAsia="pt-BR"/>
         </w:rPr>
       </w:pPr>
-      <w:bookmarkStart w:id="23" w:name="_Toc534797276"/>
+      <w:bookmarkStart w:id="23" w:name="_Toc534829062"/>
       <w:r>
         <w:rPr>
           <w:rFonts w:ascii="Trebuchet MS" w:eastAsia="Times New Roman" w:hAnsi="Trebuchet MS" w:cs="Times New Roman"/>
@@ -4436,7 +4912,7 @@
           <w:lang w:eastAsia="pt-BR"/>
         </w:rPr>
       </w:pPr>
-      <w:bookmarkStart w:id="24" w:name="_Toc534797277"/>
+      <w:bookmarkStart w:id="24" w:name="_Toc534829063"/>
       <w:r>
         <w:rPr>
           <w:rFonts w:ascii="Trebuchet MS" w:eastAsia="Times New Roman" w:hAnsi="Trebuchet MS" w:cs="Times New Roman"/>
@@ -4486,6 +4962,7 @@
     <w:p>
       <w:pPr>
         <w:spacing w:after="0" w:line="240" w:lineRule="auto"/>
+        <w:ind w:firstLine="708"/>
         <w:jc w:val="both"/>
         <w:rPr>
           <w:rFonts w:ascii="Arial" w:eastAsia="Times New Roman" w:hAnsi="Arial" w:cs="Arial"/>
@@ -4602,6 +5079,7 @@
     <w:p>
       <w:pPr>
         <w:spacing w:after="0" w:line="240" w:lineRule="auto"/>
+        <w:ind w:firstLine="708"/>
         <w:jc w:val="both"/>
         <w:rPr>
           <w:rFonts w:ascii="Times New Roman" w:eastAsia="Times New Roman" w:hAnsi="Times New Roman" w:cs="Times New Roman"/>
@@ -4615,7 +5093,66 @@
           <w:rFonts w:ascii="Arial" w:eastAsia="Times New Roman" w:hAnsi="Arial" w:cs="Arial"/>
           <w:lang w:eastAsia="pt-BR"/>
         </w:rPr>
-        <w:t>Haverá ainda a preocupação das chamadas em background, o que se fará através de Loaders, não onerando assim a thread da interface gráfica.</w:t>
+        <w:t>Haverá ainda a preocupação das chamadas em back</w:t>
+      </w:r>
+      <w:r>
+        <w:rPr>
+          <w:rFonts w:ascii="Arial" w:eastAsia="Times New Roman" w:hAnsi="Arial" w:cs="Arial"/>
+          <w:lang w:eastAsia="pt-BR"/>
+        </w:rPr>
+        <w:t>ground, o que se fará através da</w:t>
+      </w:r>
+      <w:r>
+        <w:rPr>
+          <w:rFonts w:ascii="Arial" w:eastAsia="Times New Roman" w:hAnsi="Arial" w:cs="Arial"/>
+          <w:lang w:eastAsia="pt-BR"/>
+        </w:rPr>
+        <w:t xml:space="preserve"> </w:t>
+      </w:r>
+      <w:r>
+        <w:rPr>
+          <w:rFonts w:ascii="Arial" w:eastAsia="Times New Roman" w:hAnsi="Arial" w:cs="Arial"/>
+          <w:i/>
+          <w:lang w:eastAsia="pt-BR"/>
+        </w:rPr>
+        <w:t xml:space="preserve">AsyncTask </w:t>
+      </w:r>
+      <w:r>
+        <w:rPr>
+          <w:rFonts w:ascii="Arial" w:eastAsia="Times New Roman" w:hAnsi="Arial" w:cs="Arial"/>
+          <w:i/>
+          <w:lang w:eastAsia="pt-BR"/>
+        </w:rPr>
+        <w:t>Loader</w:t>
+      </w:r>
+      <w:r>
+        <w:rPr>
+          <w:rFonts w:ascii="Arial" w:eastAsia="Times New Roman" w:hAnsi="Arial" w:cs="Arial"/>
+          <w:lang w:eastAsia="pt-BR"/>
+        </w:rPr>
+        <w:t>, não onerando assi</w:t>
+      </w:r>
+      <w:r>
+        <w:rPr>
+          <w:rFonts w:ascii="Arial" w:eastAsia="Times New Roman" w:hAnsi="Arial" w:cs="Arial"/>
+          <w:lang w:eastAsia="pt-BR"/>
+        </w:rPr>
+        <w:t xml:space="preserve">m a thread da interface gráfica e levando em consideração o ciclo de vida da </w:t>
+      </w:r>
+      <w:r>
+        <w:rPr>
+          <w:rFonts w:ascii="Arial" w:eastAsia="Times New Roman" w:hAnsi="Arial" w:cs="Arial"/>
+          <w:i/>
+          <w:lang w:eastAsia="pt-BR"/>
+        </w:rPr>
+        <w:t>Activity</w:t>
+      </w:r>
+      <w:r>
+        <w:rPr>
+          <w:rFonts w:ascii="Arial" w:eastAsia="Times New Roman" w:hAnsi="Arial" w:cs="Arial"/>
+          <w:lang w:eastAsia="pt-BR"/>
+        </w:rPr>
+        <w:t>, evitando assim vazamento de memória.</w:t>
       </w:r>
     </w:p>
     <w:p>
@@ -4642,7 +5179,7 @@
           <w:lang w:eastAsia="pt-BR"/>
         </w:rPr>
       </w:pPr>
-      <w:bookmarkStart w:id="25" w:name="_Toc534797278"/>
+      <w:bookmarkStart w:id="25" w:name="_Toc534829064"/>
       <w:r>
         <w:rPr>
           <w:rFonts w:ascii="Trebuchet MS" w:eastAsia="Times New Roman" w:hAnsi="Trebuchet MS" w:cs="Times New Roman"/>
@@ -4692,6 +5229,39 @@
     <w:p>
       <w:pPr>
         <w:spacing w:after="0" w:line="240" w:lineRule="auto"/>
+        <w:ind w:firstLine="708"/>
+        <w:jc w:val="both"/>
+        <w:rPr>
+          <w:rFonts w:ascii="Arial" w:eastAsia="Times New Roman" w:hAnsi="Arial" w:cs="Arial"/>
+          <w:lang w:eastAsia="pt-BR"/>
+        </w:rPr>
+      </w:pPr>
+      <w:r>
+        <w:rPr>
+          <w:rFonts w:ascii="Arial" w:eastAsia="Times New Roman" w:hAnsi="Arial" w:cs="Arial"/>
+          <w:lang w:eastAsia="pt-BR"/>
+        </w:rPr>
+        <w:t xml:space="preserve">Neste ponto o foco será a persistência de dados, onde os dados de login e os dados dos filmes favoritos serão salvos utilizando Room. </w:t>
+      </w:r>
+      <w:r>
+        <w:rPr>
+          <w:rFonts w:ascii="Arial" w:eastAsia="Times New Roman" w:hAnsi="Arial" w:cs="Arial"/>
+          <w:lang w:eastAsia="pt-BR"/>
+        </w:rPr>
+        <w:t>LiveData e View Model serão utilizados para atualização eficiente do banco de dados.</w:t>
+      </w:r>
+      <w:r>
+        <w:rPr>
+          <w:rFonts w:ascii="Arial" w:eastAsia="Times New Roman" w:hAnsi="Arial" w:cs="Arial"/>
+          <w:lang w:eastAsia="pt-BR"/>
+        </w:rPr>
+        <w:t xml:space="preserve"> </w:t>
+      </w:r>
+    </w:p>
+    <w:p>
+      <w:pPr>
+        <w:spacing w:after="0" w:line="240" w:lineRule="auto"/>
+        <w:ind w:firstLine="708"/>
         <w:jc w:val="both"/>
         <w:rPr>
           <w:rFonts w:ascii="Times New Roman" w:eastAsia="Times New Roman" w:hAnsi="Times New Roman" w:cs="Times New Roman"/>
@@ -4705,14 +5275,23 @@
           <w:rFonts w:ascii="Arial" w:eastAsia="Times New Roman" w:hAnsi="Arial" w:cs="Arial"/>
           <w:lang w:eastAsia="pt-BR"/>
         </w:rPr>
-        <w:t xml:space="preserve">Neste ponto o foco será a persistência de dados, onde os dados de login e os dados dos filmes favoritos serão salvos utilizando Room. </w:t>
-      </w:r>
-      <w:r>
-        <w:rPr>
-          <w:rFonts w:ascii="Arial" w:eastAsia="Times New Roman" w:hAnsi="Arial" w:cs="Arial"/>
-          <w:lang w:eastAsia="pt-BR"/>
-        </w:rPr>
-        <w:t>LiveData e View Model serão utilizados para atualização eficiente do banco de dados.</w:t>
+        <w:lastRenderedPageBreak/>
+        <w:t xml:space="preserve">Ao mover os dados da persistência para a visualização serão utilizados executors, onde se garantirá a execução em </w:t>
+      </w:r>
+      <w:r>
+        <w:rPr>
+          <w:rFonts w:ascii="Arial" w:eastAsia="Times New Roman" w:hAnsi="Arial" w:cs="Arial"/>
+          <w:i/>
+          <w:lang w:eastAsia="pt-BR"/>
+        </w:rPr>
+        <w:t>thread background</w:t>
+      </w:r>
+      <w:r>
+        <w:rPr>
+          <w:rFonts w:ascii="Arial" w:eastAsia="Times New Roman" w:hAnsi="Arial" w:cs="Arial"/>
+          <w:lang w:eastAsia="pt-BR"/>
+        </w:rPr>
+        <w:t>.</w:t>
       </w:r>
     </w:p>
     <w:p>
@@ -4739,7 +5318,7 @@
           <w:lang w:eastAsia="pt-BR"/>
         </w:rPr>
       </w:pPr>
-      <w:bookmarkStart w:id="26" w:name="_Toc534797279"/>
+      <w:bookmarkStart w:id="26" w:name="_Toc534829065"/>
       <w:r>
         <w:rPr>
           <w:rFonts w:ascii="Trebuchet MS" w:eastAsia="Times New Roman" w:hAnsi="Trebuchet MS" w:cs="Times New Roman"/>
@@ -4760,7 +5339,7 @@
           <w:szCs w:val="26"/>
           <w:lang w:eastAsia="pt-BR"/>
         </w:rPr>
-        <w:t xml:space="preserve"> 5: </w:t>
+        <w:t xml:space="preserve"> 5</w:t>
       </w:r>
       <w:r>
         <w:rPr>
@@ -4771,7 +5350,18 @@
           <w:szCs w:val="26"/>
           <w:lang w:eastAsia="pt-BR"/>
         </w:rPr>
-        <w:t>Widget</w:t>
+        <w:t xml:space="preserve">: </w:t>
+      </w:r>
+      <w:r>
+        <w:rPr>
+          <w:rFonts w:ascii="Trebuchet MS" w:eastAsia="Times New Roman" w:hAnsi="Trebuchet MS" w:cs="Times New Roman"/>
+          <w:b/>
+          <w:bCs/>
+          <w:sz w:val="26"/>
+          <w:szCs w:val="26"/>
+          <w:lang w:eastAsia="pt-BR"/>
+        </w:rPr>
+        <w:t>Acessibilidade</w:t>
       </w:r>
       <w:bookmarkEnd w:id="26"/>
     </w:p>
@@ -4789,6 +5379,150 @@
     <w:p>
       <w:pPr>
         <w:spacing w:after="0" w:line="240" w:lineRule="auto"/>
+        <w:ind w:firstLine="708"/>
+        <w:jc w:val="both"/>
+        <w:rPr>
+          <w:rFonts w:ascii="Times New Roman" w:eastAsia="Times New Roman" w:hAnsi="Times New Roman" w:cs="Times New Roman"/>
+          <w:sz w:val="24"/>
+          <w:szCs w:val="24"/>
+          <w:lang w:eastAsia="pt-BR"/>
+        </w:rPr>
+      </w:pPr>
+      <w:r>
+        <w:rPr>
+          <w:rFonts w:ascii="Arial" w:eastAsia="Times New Roman" w:hAnsi="Arial" w:cs="Arial"/>
+          <w:lang w:eastAsia="pt-BR"/>
+        </w:rPr>
+        <w:t xml:space="preserve">O aplicativo tratará da acessibilidade por preencher devidamente o atributo </w:t>
+      </w:r>
+      <w:r>
+        <w:rPr>
+          <w:rFonts w:ascii="Arial" w:eastAsia="Times New Roman" w:hAnsi="Arial" w:cs="Arial"/>
+          <w:i/>
+          <w:lang w:eastAsia="pt-BR"/>
+        </w:rPr>
+        <w:t>contentDescription</w:t>
+      </w:r>
+      <w:r>
+        <w:rPr>
+          <w:rFonts w:ascii="Arial" w:eastAsia="Times New Roman" w:hAnsi="Arial" w:cs="Arial"/>
+          <w:lang w:eastAsia="pt-BR"/>
+        </w:rPr>
+        <w:t xml:space="preserve"> para </w:t>
+      </w:r>
+      <w:r>
+        <w:rPr>
+          <w:rFonts w:ascii="Arial" w:eastAsia="Times New Roman" w:hAnsi="Arial" w:cs="Arial"/>
+          <w:i/>
+          <w:lang w:eastAsia="pt-BR"/>
+        </w:rPr>
+        <w:t>ImageViews</w:t>
+      </w:r>
+      <w:r>
+        <w:rPr>
+          <w:rFonts w:ascii="Arial" w:eastAsia="Times New Roman" w:hAnsi="Arial" w:cs="Arial"/>
+          <w:lang w:eastAsia="pt-BR"/>
+        </w:rPr>
+        <w:t>.</w:t>
+      </w:r>
+    </w:p>
+    <w:p>
+      <w:pPr>
+        <w:spacing w:after="240" w:line="240" w:lineRule="auto"/>
+        <w:rPr>
+          <w:rFonts w:ascii="Times New Roman" w:eastAsia="Times New Roman" w:hAnsi="Times New Roman" w:cs="Times New Roman"/>
+          <w:sz w:val="24"/>
+          <w:szCs w:val="24"/>
+          <w:lang w:eastAsia="pt-BR"/>
+        </w:rPr>
+      </w:pPr>
+    </w:p>
+    <w:p>
+      <w:pPr>
+        <w:spacing w:before="200" w:after="0" w:line="240" w:lineRule="auto"/>
+        <w:outlineLvl w:val="1"/>
+        <w:rPr>
+          <w:rFonts w:ascii="Times New Roman" w:eastAsia="Times New Roman" w:hAnsi="Times New Roman" w:cs="Times New Roman"/>
+          <w:b/>
+          <w:bCs/>
+          <w:sz w:val="36"/>
+          <w:szCs w:val="36"/>
+          <w:lang w:eastAsia="pt-BR"/>
+        </w:rPr>
+      </w:pPr>
+      <w:bookmarkStart w:id="27" w:name="_Toc534829066"/>
+      <w:r>
+        <w:rPr>
+          <w:rFonts w:ascii="Trebuchet MS" w:eastAsia="Times New Roman" w:hAnsi="Trebuchet MS" w:cs="Times New Roman"/>
+          <w:b/>
+          <w:bCs/>
+          <w:sz w:val="26"/>
+          <w:szCs w:val="26"/>
+          <w:lang w:eastAsia="pt-BR"/>
+        </w:rPr>
+        <w:t>Tarefa</w:t>
+      </w:r>
+      <w:r>
+        <w:rPr>
+          <w:rFonts w:ascii="Trebuchet MS" w:eastAsia="Times New Roman" w:hAnsi="Trebuchet MS" w:cs="Times New Roman"/>
+          <w:b/>
+          <w:bCs/>
+          <w:sz w:val="26"/>
+          <w:szCs w:val="26"/>
+          <w:lang w:eastAsia="pt-BR"/>
+        </w:rPr>
+        <w:t xml:space="preserve"> </w:t>
+      </w:r>
+      <w:r>
+        <w:rPr>
+          <w:rFonts w:ascii="Trebuchet MS" w:eastAsia="Times New Roman" w:hAnsi="Trebuchet MS" w:cs="Times New Roman"/>
+          <w:b/>
+          <w:bCs/>
+          <w:sz w:val="26"/>
+          <w:szCs w:val="26"/>
+          <w:lang w:eastAsia="pt-BR"/>
+        </w:rPr>
+        <w:t>6</w:t>
+      </w:r>
+      <w:r>
+        <w:rPr>
+          <w:rFonts w:ascii="Trebuchet MS" w:eastAsia="Times New Roman" w:hAnsi="Trebuchet MS" w:cs="Times New Roman"/>
+          <w:b/>
+          <w:bCs/>
+          <w:sz w:val="26"/>
+          <w:szCs w:val="26"/>
+          <w:lang w:eastAsia="pt-BR"/>
+        </w:rPr>
+        <w:t xml:space="preserve">: </w:t>
+      </w:r>
+      <w:r>
+        <w:rPr>
+          <w:rFonts w:ascii="Trebuchet MS" w:eastAsia="Times New Roman" w:hAnsi="Trebuchet MS" w:cs="Times New Roman"/>
+          <w:b/>
+          <w:bCs/>
+          <w:sz w:val="26"/>
+          <w:szCs w:val="26"/>
+          <w:lang w:eastAsia="pt-BR"/>
+        </w:rPr>
+        <w:t>Widget</w:t>
+      </w:r>
+      <w:bookmarkEnd w:id="27"/>
+    </w:p>
+    <w:p>
+      <w:pPr>
+        <w:spacing w:after="0" w:line="240" w:lineRule="auto"/>
+        <w:rPr>
+          <w:rFonts w:ascii="Times New Roman" w:eastAsia="Times New Roman" w:hAnsi="Times New Roman" w:cs="Times New Roman"/>
+          <w:sz w:val="24"/>
+          <w:szCs w:val="24"/>
+          <w:lang w:eastAsia="pt-BR"/>
+        </w:rPr>
+      </w:pPr>
+    </w:p>
+    <w:p>
+      <w:pPr>
+        <w:spacing w:after="0" w:line="240" w:lineRule="auto"/>
+        <w:ind w:firstLine="708"/>
         <w:jc w:val="both"/>
         <w:rPr>
           <w:rFonts w:ascii="Times New Roman" w:eastAsia="Times New Roman" w:hAnsi="Times New Roman" w:cs="Times New Roman"/>
@@ -4940,6 +5674,56 @@
     </w:sectPr>
   </w:body>
 </w:document>
+</file>
+
+<file path=word/endnotes.xml><?xml version="1.0" encoding="utf-8"?>
+<w:endnotes xmlns:wpc="http://schemas.microsoft.com/office/word/2010/wordprocessingCanvas" xmlns:mc="http://schemas.openxmlformats.org/markup-compatibility/2006" xmlns:o="urn:schemas-microsoft-com:office:office" xmlns:r="http://schemas.openxmlformats.org/officeDocument/2006/relationships" xmlns:m="http://schemas.openxmlformats.org/officeDocument/2006/math" xmlns:v="urn:schemas-microsoft-com:vml" xmlns:wp14="http://schemas.microsoft.com/office/word/2010/wordprocessingDrawing" xmlns:wp="http://schemas.openxmlformats.org/drawingml/2006/wordprocessingDrawing" xmlns:w10="urn:schemas-microsoft-com:office:word" xmlns:w="http://schemas.openxmlformats.org/wordprocessingml/2006/main" xmlns:w14="http://schemas.microsoft.com/office/word/2010/wordml" xmlns:w15="http://schemas.microsoft.com/office/word/2012/wordml" xmlns:wpg="http://schemas.microsoft.com/office/word/2010/wordprocessingGroup" xmlns:wpi="http://schemas.microsoft.com/office/word/2010/wordprocessingInk" xmlns:wne="http://schemas.microsoft.com/office/word/2006/wordml" xmlns:wps="http://schemas.microsoft.com/office/word/2010/wordprocessingShape" mc:Ignorable="w14 w15 wp14">
+  <w:endnote w:type="separator" w:id="-1">
+    <w:p>
+      <w:pPr>
+        <w:spacing w:after="0" w:line="240" w:lineRule="auto"/>
+      </w:pPr>
+      <w:r>
+        <w:separator/>
+      </w:r>
+    </w:p>
+  </w:endnote>
+  <w:endnote w:type="continuationSeparator" w:id="0">
+    <w:p>
+      <w:pPr>
+        <w:spacing w:after="0" w:line="240" w:lineRule="auto"/>
+      </w:pPr>
+      <w:r>
+        <w:continuationSeparator/>
+      </w:r>
+    </w:p>
+  </w:endnote>
+</w:endnotes>
+</file>
+
+<file path=word/footnotes.xml><?xml version="1.0" encoding="utf-8"?>
+<w:footnotes xmlns:wpc="http://schemas.microsoft.com/office/word/2010/wordprocessingCanvas" xmlns:mc="http://schemas.openxmlformats.org/markup-compatibility/2006" xmlns:o="urn:schemas-microsoft-com:office:office" xmlns:r="http://schemas.openxmlformats.org/officeDocument/2006/relationships" xmlns:m="http://schemas.openxmlformats.org/officeDocument/2006/math" xmlns:v="urn:schemas-microsoft-com:vml" xmlns:wp14="http://schemas.microsoft.com/office/word/2010/wordprocessingDrawing" xmlns:wp="http://schemas.openxmlformats.org/drawingml/2006/wordprocessingDrawing" xmlns:w10="urn:schemas-microsoft-com:office:word" xmlns:w="http://schemas.openxmlformats.org/wordprocessingml/2006/main" xmlns:w14="http://schemas.microsoft.com/office/word/2010/wordml" xmlns:w15="http://schemas.microsoft.com/office/word/2012/wordml" xmlns:wpg="http://schemas.microsoft.com/office/word/2010/wordprocessingGroup" xmlns:wpi="http://schemas.microsoft.com/office/word/2010/wordprocessingInk" xmlns:wne="http://schemas.microsoft.com/office/word/2006/wordml" xmlns:wps="http://schemas.microsoft.com/office/word/2010/wordprocessingShape" mc:Ignorable="w14 w15 wp14">
+  <w:footnote w:type="separator" w:id="-1">
+    <w:p>
+      <w:pPr>
+        <w:spacing w:after="0" w:line="240" w:lineRule="auto"/>
+      </w:pPr>
+      <w:r>
+        <w:separator/>
+      </w:r>
+    </w:p>
+  </w:footnote>
+  <w:footnote w:type="continuationSeparator" w:id="0">
+    <w:p>
+      <w:pPr>
+        <w:spacing w:after="0" w:line="240" w:lineRule="auto"/>
+      </w:pPr>
+      <w:r>
+        <w:continuationSeparator/>
+      </w:r>
+    </w:p>
+  </w:footnote>
+</w:footnotes>
 </file>
 
 <file path=word/numbering.xml><?xml version="1.0" encoding="utf-8"?>
@@ -6917,6 +7701,50 @@
       <w:ind w:left="440"/>
     </w:pPr>
   </w:style>
+  <w:style w:type="paragraph" w:styleId="Header">
+    <w:name w:val="header"/>
+    <w:basedOn w:val="Normal"/>
+    <w:link w:val="HeaderChar"/>
+    <w:uiPriority w:val="99"/>
+    <w:unhideWhenUsed/>
+    <w:rsid w:val="00203866"/>
+    <w:pPr>
+      <w:tabs>
+        <w:tab w:val="center" w:pos="4252"/>
+        <w:tab w:val="right" w:pos="8504"/>
+      </w:tabs>
+      <w:spacing w:after="0" w:line="240" w:lineRule="auto"/>
+    </w:pPr>
+  </w:style>
+  <w:style w:type="character" w:customStyle="1" w:styleId="HeaderChar">
+    <w:name w:val="Header Char"/>
+    <w:basedOn w:val="DefaultParagraphFont"/>
+    <w:link w:val="Header"/>
+    <w:uiPriority w:val="99"/>
+    <w:rsid w:val="00203866"/>
+  </w:style>
+  <w:style w:type="paragraph" w:styleId="Footer">
+    <w:name w:val="footer"/>
+    <w:basedOn w:val="Normal"/>
+    <w:link w:val="FooterChar"/>
+    <w:uiPriority w:val="99"/>
+    <w:unhideWhenUsed/>
+    <w:rsid w:val="00203866"/>
+    <w:pPr>
+      <w:tabs>
+        <w:tab w:val="center" w:pos="4252"/>
+        <w:tab w:val="right" w:pos="8504"/>
+      </w:tabs>
+      <w:spacing w:after="0" w:line="240" w:lineRule="auto"/>
+    </w:pPr>
+  </w:style>
+  <w:style w:type="character" w:customStyle="1" w:styleId="FooterChar">
+    <w:name w:val="Footer Char"/>
+    <w:basedOn w:val="DefaultParagraphFont"/>
+    <w:link w:val="Footer"/>
+    <w:uiPriority w:val="99"/>
+    <w:rsid w:val="00203866"/>
+  </w:style>
 </w:styles>
 </file>
 
@@ -7186,7 +8014,7 @@
 </file>
 
 <file path=customXml/itemProps1.xml><?xml version="1.0" encoding="utf-8"?>
-<ds:datastoreItem xmlns:ds="http://schemas.openxmlformats.org/officeDocument/2006/customXml" ds:itemID="{388F6C24-06AC-4A8A-A1B5-C34F4511EE34}">
+<ds:datastoreItem xmlns:ds="http://schemas.openxmlformats.org/officeDocument/2006/customXml" ds:itemID="{EDBFF083-1240-4B85-A5A1-6D24DCBECED1}">
   <ds:schemaRefs>
     <ds:schemaRef ds:uri="http://schemas.openxmlformats.org/officeDocument/2006/bibliography"/>
   </ds:schemaRefs>
